--- a/CV-matthieu-lemoine.docx
+++ b/CV-matthieu-lemoine.docx
@@ -17,7 +17,7 @@
           <w:lang w:val="fr-FR"/>
         </w:rPr>
         <w:pict>
-          <v:group id="_x0000_s1047" style="position:absolute;margin-left:0;margin-top:.25pt;width:594.75pt;height:841.25pt;z-index:-6040;mso-position-horizontal-relative:page;mso-position-vertical-relative:page" coordsize="11895,16825">
+          <v:group id="_x0000_s1047" style="position:absolute;margin-left:0;margin-top:.25pt;width:594.75pt;height:841.25pt;z-index:-251663872;mso-position-horizontal-relative:page;mso-position-vertical-relative:page" coordsize="11895,16825">
             <v:shape id="_x0000_s1048" style="position:absolute;width:11895;height:16825" coordsize="11895,16825" path="m,l11894,r,16825l,16825,,xe" stroked="f">
               <v:path arrowok="t"/>
             </v:shape>
@@ -30,7 +30,7 @@
           <w:lang w:val="fr-FR"/>
         </w:rPr>
         <w:pict>
-          <v:group id="_x0000_s1041" style="position:absolute;margin-left:0;margin-top:-.25pt;width:139.6pt;height:841.75pt;z-index:-6016;mso-position-horizontal-relative:page;mso-position-vertical-relative:page" coordorigin=",-5" coordsize="2984,16835">
+          <v:group id="_x0000_s1041" style="position:absolute;margin-left:0;margin-top:-.25pt;width:139.6pt;height:841.75pt;z-index:-251662848;mso-position-horizontal-relative:page;mso-position-vertical-relative:page" coordorigin=",-5" coordsize="2984,16835">
             <v:group id="_x0000_s1045" style="position:absolute;left:2978;width:2;height:16825" coordorigin="2978" coordsize="2,16825">
               <v:shape id="_x0000_s1046" style="position:absolute;left:2978;width:2;height:16825" coordorigin="2978" coordsize="0,16825" path="m2978,r,16825e" filled="f" stroked="f" strokecolor="#2f2d2b" strokeweight=".16919mm">
                 <v:path arrowok="t"/>
@@ -76,7 +76,6 @@
           <w:rFonts w:ascii="Calibri" w:eastAsia="Calibri" w:hAnsi="Calibri" w:cs="Calibri"/>
           <w:sz w:val="28"/>
           <w:szCs w:val="28"/>
-          <w:lang w:val="fr-FR"/>
         </w:rPr>
       </w:pPr>
       <w:r>
@@ -85,7 +84,6 @@
           <w:color w:val="2F2D2B"/>
           <w:w w:val="110"/>
           <w:sz w:val="32"/>
-          <w:lang w:val="fr-FR"/>
         </w:rPr>
         <w:t xml:space="preserve">  </w:t>
       </w:r>
@@ -95,10 +93,10 @@
           <w:color w:val="2F2D2B"/>
           <w:w w:val="110"/>
           <w:sz w:val="32"/>
-          <w:lang w:val="fr-FR"/>
         </w:rPr>
         <w:t xml:space="preserve"> </w:t>
       </w:r>
+      <w:proofErr w:type="spellStart"/>
       <w:r>
         <w:rPr>
           <w:rFonts w:ascii="Calibri"/>
@@ -106,10 +104,10 @@
           <w:w w:val="110"/>
           <w:sz w:val="28"/>
           <w:szCs w:val="28"/>
-          <w:lang w:val="fr-FR"/>
         </w:rPr>
         <w:t>Matthieu</w:t>
       </w:r>
+      <w:proofErr w:type="spellEnd"/>
       <w:r>
         <w:rPr>
           <w:rFonts w:ascii="Calibri"/>
@@ -118,10 +116,10 @@
           <w:w w:val="110"/>
           <w:sz w:val="28"/>
           <w:szCs w:val="28"/>
-          <w:lang w:val="fr-FR"/>
         </w:rPr>
         <w:t xml:space="preserve"> </w:t>
       </w:r>
+      <w:proofErr w:type="spellStart"/>
       <w:r>
         <w:rPr>
           <w:rFonts w:ascii="Calibri"/>
@@ -129,10 +127,10 @@
           <w:w w:val="110"/>
           <w:sz w:val="28"/>
           <w:szCs w:val="28"/>
-          <w:lang w:val="fr-FR"/>
         </w:rPr>
         <w:t>Lemoine</w:t>
       </w:r>
+      <w:proofErr w:type="spellEnd"/>
     </w:p>
     <w:p>
       <w:pPr>
@@ -143,98 +141,6 @@
           <w:w w:val="110"/>
           <w:sz w:val="28"/>
           <w:szCs w:val="28"/>
-          <w:lang w:val="fr-FR"/>
-        </w:rPr>
-      </w:pPr>
-      <w:r>
-        <w:rPr>
-          <w:rFonts w:ascii="Calibri"/>
-          <w:color w:val="2F2D2B"/>
-          <w:w w:val="110"/>
-          <w:sz w:val="30"/>
-          <w:szCs w:val="30"/>
-          <w:lang w:val="fr-FR"/>
-        </w:rPr>
-        <w:t xml:space="preserve">                            </w:t>
-      </w:r>
-      <w:r>
-        <w:rPr>
-          <w:rFonts w:ascii="Calibri"/>
-          <w:color w:val="2F2D2B"/>
-          <w:w w:val="110"/>
-          <w:sz w:val="30"/>
-          <w:szCs w:val="30"/>
-          <w:lang w:val="fr-FR"/>
-        </w:rPr>
-        <w:tab/>
-      </w:r>
-      <w:r>
-        <w:rPr>
-          <w:rFonts w:ascii="Calibri"/>
-          <w:color w:val="2F2D2B"/>
-          <w:w w:val="110"/>
-          <w:sz w:val="30"/>
-          <w:szCs w:val="30"/>
-          <w:lang w:val="fr-FR"/>
-        </w:rPr>
-        <w:t xml:space="preserve">  </w:t>
-      </w:r>
-      <w:r>
-        <w:rPr>
-          <w:rFonts w:ascii="Calibri"/>
-          <w:color w:val="2F2D2B"/>
-          <w:w w:val="110"/>
-          <w:sz w:val="30"/>
-          <w:szCs w:val="30"/>
-          <w:lang w:val="fr-FR"/>
-        </w:rPr>
-        <w:tab/>
-        <w:t xml:space="preserve">   </w:t>
-      </w:r>
-      <w:r>
-        <w:rPr>
-          <w:rFonts w:ascii="Calibri"/>
-          <w:color w:val="2F2D2B"/>
-          <w:w w:val="110"/>
-          <w:sz w:val="28"/>
-          <w:szCs w:val="28"/>
-          <w:lang w:val="fr-FR"/>
-        </w:rPr>
-        <w:t>Co</w:t>
-      </w:r>
-      <w:r>
-        <w:rPr>
-          <w:rFonts w:ascii="Calibri"/>
-          <w:color w:val="2F2D2B"/>
-          <w:w w:val="110"/>
-          <w:sz w:val="28"/>
-          <w:szCs w:val="28"/>
-          <w:lang w:val="fr-FR"/>
-        </w:rPr>
-        <w:t xml:space="preserve">fondateur de </w:t>
-      </w:r>
-      <w:r>
-        <w:rPr>
-          <w:rFonts w:ascii="Calibri"/>
-          <w:color w:val="2F2D2B"/>
-          <w:w w:val="110"/>
-          <w:sz w:val="28"/>
-          <w:szCs w:val="28"/>
-          <w:lang w:val="fr-FR"/>
-        </w:rPr>
-        <w:t>Dside</w:t>
-      </w:r>
-    </w:p>
-    <w:p>
-      <w:pPr>
-        <w:spacing w:before="31"/>
-        <w:ind w:left="3366"/>
-        <w:rPr>
-          <w:rFonts w:ascii="Calibri"/>
-          <w:color w:val="2F2D2B"/>
-          <w:w w:val="110"/>
-          <w:sz w:val="34"/>
-          <w:lang w:val="fr-FR"/>
         </w:rPr>
       </w:pPr>
       <w:r>
@@ -250,7 +156,7 @@
             <v:stroke joinstyle="miter"/>
             <v:path gradientshapeok="t" o:connecttype="rect"/>
           </v:shapetype>
-          <v:shape id="_x0000_s1055" type="#_x0000_t202" style="position:absolute;left:0;text-align:left;margin-left:149.5pt;margin-top:8.45pt;width:402.55pt;height:134.7pt;z-index:503311656" filled="f" stroked="f">
+          <v:shape id="_x0000_s1055" type="#_x0000_t202" style="position:absolute;margin-left:149.5pt;margin-top:17.7pt;width:402.55pt;height:134.7pt;z-index:251654656" filled="f" stroked="f">
             <v:textbox style="mso-next-textbox:#_x0000_s1055">
               <w:txbxContent>
                 <w:p>
@@ -292,19 +198,7 @@
                     <w:rPr>
                       <w:rStyle w:val="Emphaseple"/>
                     </w:rPr>
-                    <w:t>Ecole Centrale de Lille</w:t>
-                  </w:r>
-                  <w:r>
-                    <w:rPr>
-                      <w:rStyle w:val="Emphaseple"/>
-                    </w:rPr>
-                    <w:t xml:space="preserve"> </w:t>
-                  </w:r>
-                  <w:r>
-                    <w:rPr>
-                      <w:rStyle w:val="Emphaseple"/>
-                    </w:rPr>
-                    <w:t xml:space="preserve"> -</w:t>
+                    <w:t>Ecole Centrale de Lille  -</w:t>
                   </w:r>
                   <w:r>
                     <w:rPr>
@@ -365,13 +259,7 @@
                     <w:rPr>
                       <w:rStyle w:val="Emphaseple"/>
                     </w:rPr>
-                    <w:t>-</w:t>
-                  </w:r>
-                  <w:r>
-                    <w:rPr>
-                      <w:rStyle w:val="Emphaseple"/>
-                    </w:rPr>
-                    <w:t xml:space="preserve">  </w:t>
+                    <w:t xml:space="preserve">-  </w:t>
                   </w:r>
                   <w:r>
                     <w:rPr>
@@ -442,6 +330,79 @@
             </v:textbox>
           </v:shape>
         </w:pict>
+      </w:r>
+      <w:r>
+        <w:rPr>
+          <w:rFonts w:ascii="Calibri"/>
+          <w:color w:val="2F2D2B"/>
+          <w:w w:val="110"/>
+          <w:sz w:val="30"/>
+          <w:szCs w:val="30"/>
+        </w:rPr>
+        <w:t xml:space="preserve">                            </w:t>
+      </w:r>
+      <w:r>
+        <w:rPr>
+          <w:rFonts w:ascii="Calibri"/>
+          <w:color w:val="2F2D2B"/>
+          <w:w w:val="110"/>
+          <w:sz w:val="30"/>
+          <w:szCs w:val="30"/>
+        </w:rPr>
+        <w:tab/>
+      </w:r>
+      <w:r>
+        <w:rPr>
+          <w:rFonts w:ascii="Calibri"/>
+          <w:color w:val="2F2D2B"/>
+          <w:w w:val="110"/>
+          <w:sz w:val="30"/>
+          <w:szCs w:val="30"/>
+        </w:rPr>
+        <w:t xml:space="preserve">  </w:t>
+      </w:r>
+      <w:r>
+        <w:rPr>
+          <w:rFonts w:ascii="Calibri"/>
+          <w:color w:val="2F2D2B"/>
+          <w:w w:val="110"/>
+          <w:sz w:val="30"/>
+          <w:szCs w:val="30"/>
+        </w:rPr>
+        <w:tab/>
+        <w:t xml:space="preserve">   </w:t>
+      </w:r>
+      <w:r>
+        <w:rPr>
+          <w:rFonts w:ascii="Calibri"/>
+          <w:color w:val="2F2D2B"/>
+          <w:w w:val="110"/>
+          <w:sz w:val="28"/>
+          <w:szCs w:val="28"/>
+        </w:rPr>
+        <w:t xml:space="preserve">Full Stack </w:t>
+      </w:r>
+      <w:proofErr w:type="spellStart"/>
+      <w:r>
+        <w:rPr>
+          <w:rFonts w:ascii="Calibri"/>
+          <w:color w:val="2F2D2B"/>
+          <w:w w:val="110"/>
+          <w:sz w:val="28"/>
+          <w:szCs w:val="28"/>
+        </w:rPr>
+        <w:t>Javascript</w:t>
+      </w:r>
+      <w:proofErr w:type="spellEnd"/>
+      <w:r>
+        <w:rPr>
+          <w:rFonts w:ascii="Calibri"/>
+          <w:color w:val="2F2D2B"/>
+          <w:w w:val="110"/>
+          <w:sz w:val="28"/>
+          <w:szCs w:val="28"/>
+        </w:rPr>
+        <w:t xml:space="preserve"> Developer</w:t>
       </w:r>
     </w:p>
     <w:p>
@@ -453,7 +414,18 @@
           <w:color w:val="2F2D2B"/>
           <w:w w:val="110"/>
           <w:sz w:val="34"/>
-          <w:lang w:val="fr-FR"/>
+        </w:rPr>
+      </w:pPr>
+    </w:p>
+    <w:p>
+      <w:pPr>
+        <w:spacing w:before="31"/>
+        <w:ind w:left="3366"/>
+        <w:rPr>
+          <w:rFonts w:ascii="Calibri"/>
+          <w:color w:val="2F2D2B"/>
+          <w:w w:val="110"/>
+          <w:sz w:val="34"/>
         </w:rPr>
       </w:pPr>
     </w:p>
@@ -465,16 +437,14 @@
           <w:rFonts w:ascii="Calibri" w:eastAsia="Calibri" w:hAnsi="Calibri" w:cs="Calibri"/>
           <w:sz w:val="17"/>
           <w:szCs w:val="17"/>
-          <w:lang w:val="fr-FR"/>
         </w:rPr>
       </w:pPr>
       <w:r>
         <w:rPr>
           <w:noProof/>
-          <w:lang w:val="fr-FR" w:eastAsia="fr-FR"/>
         </w:rPr>
         <w:drawing>
-          <wp:anchor distT="0" distB="0" distL="114300" distR="114300" simplePos="0" relativeHeight="503316479" behindDoc="0" locked="0" layoutInCell="1" allowOverlap="1" wp14:anchorId="66419CC6" wp14:editId="7E284C97">
+          <wp:anchor distT="0" distB="0" distL="114300" distR="114300" simplePos="0" relativeHeight="251658752" behindDoc="0" locked="0" layoutInCell="1" allowOverlap="1" wp14:anchorId="66419CC6" wp14:editId="7E284C97">
             <wp:simplePos x="0" y="0"/>
             <wp:positionH relativeFrom="column">
               <wp:posOffset>6085330</wp:posOffset>
@@ -536,7 +506,6 @@
           <w:rFonts w:ascii="Calibri" w:eastAsia="Calibri" w:hAnsi="Calibri" w:cs="Calibri"/>
           <w:sz w:val="20"/>
           <w:szCs w:val="20"/>
-          <w:lang w:val="fr-FR"/>
         </w:rPr>
       </w:pPr>
     </w:p>
@@ -545,16 +514,13 @@
         <w:pStyle w:val="Corpsdetexte"/>
         <w:spacing w:before="134"/>
         <w:ind w:left="3366"/>
-        <w:rPr>
-          <w:lang w:val="fr-FR"/>
-        </w:rPr>
       </w:pPr>
       <w:r>
         <w:rPr>
           <w:lang w:val="fr-FR"/>
         </w:rPr>
         <w:pict>
-          <v:group id="_x0000_s1049" style="position:absolute;left:0;text-align:left;margin-left:0;margin-top:0;width:594.75pt;height:841.25pt;z-index:-6064;mso-position-horizontal-relative:page;mso-position-vertical-relative:page" coordsize="11895,16825">
+          <v:group id="_x0000_s1049" style="position:absolute;left:0;text-align:left;margin-left:0;margin-top:0;width:594.75pt;height:841.25pt;z-index:-251665920;mso-position-horizontal-relative:page;mso-position-vertical-relative:page" coordsize="11895,16825">
             <v:shape id="_x0000_s1050" style="position:absolute;width:11895;height:16825" coordsize="11895,16825" path="m,l11894,r,16825l,16825,,xe" fillcolor="#ccc" stroked="f">
               <v:path arrowok="t"/>
             </v:shape>
@@ -570,7 +536,6 @@
           <w:rFonts w:ascii="Calibri" w:eastAsia="Calibri" w:hAnsi="Calibri" w:cs="Calibri"/>
           <w:sz w:val="11"/>
           <w:szCs w:val="11"/>
-          <w:lang w:val="fr-FR"/>
         </w:rPr>
       </w:pPr>
     </w:p>
@@ -584,7 +549,6 @@
           <w:position w:val="2"/>
           <w:sz w:val="8"/>
           <w:szCs w:val="8"/>
-          <w:lang w:val="fr-FR"/>
         </w:rPr>
       </w:pPr>
       <w:r>
@@ -592,7 +556,7 @@
           <w:noProof/>
         </w:rPr>
         <w:pict>
-          <v:shape id="_x0000_s1058" type="#_x0000_t202" style="position:absolute;left:0;text-align:left;margin-left:18.05pt;margin-top:0;width:106.55pt;height:329.1pt;z-index:503314728;mso-position-horizontal-relative:text;mso-position-vertical-relative:text" filled="f" stroked="f">
+          <v:shape id="_x0000_s1058" type="#_x0000_t202" style="position:absolute;left:0;text-align:left;margin-left:18.05pt;margin-top:0;width:106.55pt;height:329.1pt;z-index:251656704;mso-position-horizontal-relative:text;mso-position-vertical-relative:text" filled="f" stroked="f">
             <v:textbox style="mso-next-textbox:#_x0000_s1058">
               <w:txbxContent>
                 <w:p>
@@ -743,85 +707,64 @@
                       <w:sz w:val="14"/>
                       <w:szCs w:val="14"/>
                     </w:rPr>
-                    <w:t xml:space="preserve"> </w:t>
+                    <w:t xml:space="preserve"> contrat de</w:t>
                   </w:r>
                   <w:r>
                     <w:rPr>
                       <w:sz w:val="14"/>
                       <w:szCs w:val="14"/>
                     </w:rPr>
-                    <w:t>contrat de</w:t>
+                    <w:tab/>
+                    <w:t xml:space="preserve"> </w:t>
                   </w:r>
                   <w:r>
                     <w:rPr>
                       <w:sz w:val="14"/>
                       <w:szCs w:val="14"/>
                     </w:rPr>
-                    <w:tab/>
-                    <w:t xml:space="preserve"> </w:t>
+                    <w:t>professionnalisation à</w:t>
                   </w:r>
                   <w:r>
                     <w:rPr>
                       <w:sz w:val="14"/>
                       <w:szCs w:val="14"/>
                     </w:rPr>
-                    <w:t>professionnalisation à</w:t>
+                    <w:t xml:space="preserve"> </w:t>
                   </w:r>
                   <w:r>
                     <w:rPr>
                       <w:sz w:val="14"/>
                       <w:szCs w:val="14"/>
                     </w:rPr>
-                    <w:t xml:space="preserve"> </w:t>
+                    <w:t>Smile Open Source Solutions en tant qu'ingénieur études et</w:t>
                   </w:r>
                   <w:r>
                     <w:rPr>
                       <w:sz w:val="14"/>
                       <w:szCs w:val="14"/>
                     </w:rPr>
-                    <w:t>Smile Open Source Solutions en tant qu'ingénieur études et</w:t>
+                    <w:t xml:space="preserve"> </w:t>
                   </w:r>
                   <w:r>
                     <w:rPr>
                       <w:sz w:val="14"/>
                       <w:szCs w:val="14"/>
                     </w:rPr>
-                    <w:t xml:space="preserve"> </w:t>
+                    <w:t>développement. Je suis de plus cofondateur de Dside. Dside est une application mobile</w:t>
                   </w:r>
                   <w:r>
                     <w:rPr>
                       <w:sz w:val="14"/>
                       <w:szCs w:val="14"/>
                     </w:rPr>
-                    <w:t>développement. Je suis de plus cofondateur de Dside. Dside est une application mobile</w:t>
+                    <w:t xml:space="preserve"> </w:t>
                   </w:r>
                   <w:r>
                     <w:rPr>
                       <w:sz w:val="14"/>
                       <w:szCs w:val="14"/>
                     </w:rPr>
-                    <w:t xml:space="preserve"> </w:t>
-                  </w:r>
-                  <w:r>
-                    <w:rPr>
-                      <w:sz w:val="14"/>
-                      <w:szCs w:val="14"/>
-                    </w:rPr>
-                    <w:t>disponible sur l'</w:t>
-                  </w:r>
-                  <w:r>
-                    <w:rPr>
-                      <w:sz w:val="14"/>
-                      <w:szCs w:val="14"/>
-                    </w:rPr>
-                    <w:t>App Store</w:t>
-                  </w:r>
-                  <w:r>
-                    <w:rPr>
-                      <w:sz w:val="14"/>
-                      <w:szCs w:val="14"/>
-                    </w:rPr>
-                    <w:t xml:space="preserve"> et sur Google Play permettant de prendre des décisions en demandant l'avis de ses amis.</w:t>
+                    <w:t>disponible sur l'App Store et sur Google Play permettant de prendre des décisions en demandant l'avis de ses amis.</w:t>
                   </w:r>
                 </w:p>
               </w:txbxContent>
@@ -838,7 +781,6 @@
           <w:rFonts w:ascii="Arial" w:eastAsia="Arial" w:hAnsi="Arial" w:cs="Arial"/>
           <w:sz w:val="23"/>
           <w:szCs w:val="23"/>
-          <w:lang w:val="fr-FR"/>
         </w:rPr>
         <w:sectPr>
           <w:type w:val="continuous"/>
@@ -847,26 +789,888 @@
           <w:cols w:space="720"/>
         </w:sectPr>
       </w:pPr>
-      <w:bookmarkStart w:id="0" w:name="_GoBack"/>
-      <w:bookmarkEnd w:id="0"/>
+      <w:r>
+        <w:rPr>
+          <w:rFonts w:ascii="Calibri"/>
+          <w:noProof/>
+          <w:color w:val="2F2D2B"/>
+          <w:sz w:val="34"/>
+          <w:lang w:val="fr-FR" w:eastAsia="fr-FR"/>
+        </w:rPr>
+        <w:pict>
+          <v:shape id="_x0000_s1056" type="#_x0000_t202" style="position:absolute;margin-left:15.9pt;margin-top:510.6pt;width:422.65pt;height:202.5pt;z-index:251655680;mso-position-horizontal-relative:text;mso-position-vertical-relative:text" filled="f" stroked="f">
+            <v:textbox style="mso-next-textbox:#_x0000_s1056">
+              <w:txbxContent>
+                <w:p>
+                  <w:pPr>
+                    <w:pStyle w:val="Titre1"/>
+                  </w:pPr>
+                  <w:r>
+                    <w:t>COMPÉTENCES</w:t>
+                  </w:r>
+                  <w:r>
+                    <w:tab/>
+                  </w:r>
+                </w:p>
+                <w:tbl>
+                  <w:tblPr>
+                    <w:tblStyle w:val="Grilledutableau"/>
+                    <w:tblW w:w="8649" w:type="dxa"/>
+                    <w:tblBorders>
+                      <w:top w:val="none" w:sz="0" w:space="0" w:color="auto"/>
+                      <w:left w:val="none" w:sz="0" w:space="0" w:color="auto"/>
+                      <w:bottom w:val="none" w:sz="0" w:space="0" w:color="auto"/>
+                      <w:right w:val="none" w:sz="0" w:space="0" w:color="auto"/>
+                      <w:insideH w:val="none" w:sz="0" w:space="0" w:color="auto"/>
+                      <w:insideV w:val="none" w:sz="0" w:space="0" w:color="auto"/>
+                    </w:tblBorders>
+                    <w:tblLayout w:type="fixed"/>
+                    <w:tblLook w:val="04A0" w:firstRow="1" w:lastRow="0" w:firstColumn="1" w:lastColumn="0" w:noHBand="0" w:noVBand="1"/>
+                  </w:tblPr>
+                  <w:tblGrid>
+                    <w:gridCol w:w="2129"/>
+                    <w:gridCol w:w="2410"/>
+                    <w:gridCol w:w="2126"/>
+                    <w:gridCol w:w="1984"/>
+                  </w:tblGrid>
+                  <w:tr>
+                    <w:tc>
+                      <w:tcPr>
+                        <w:tcW w:w="2129" w:type="dxa"/>
+                      </w:tcPr>
+                      <w:p>
+                        <w:pPr>
+                          <w:pStyle w:val="Titre2"/>
+                        </w:pPr>
+                        <w:r>
+                          <w:t>Système et</w:t>
+                        </w:r>
+                        <w:r>
+                          <w:rPr>
+                            <w:spacing w:val="-9"/>
+                          </w:rPr>
+                          <w:t xml:space="preserve"> </w:t>
+                        </w:r>
+                        <w:r>
+                          <w:rPr>
+                            <w:rStyle w:val="Accentuation"/>
+                          </w:rPr>
+                          <w:t>réseaux</w:t>
+                        </w:r>
+                      </w:p>
+                      <w:p>
+                        <w:pPr>
+                          <w:pStyle w:val="Paragraphedeliste"/>
+                          <w:numPr>
+                            <w:ilvl w:val="0"/>
+                            <w:numId w:val="2"/>
+                          </w:numPr>
+                          <w:spacing w:before="112"/>
+                          <w:rPr>
+                            <w:rFonts w:ascii="Arial" w:eastAsia="Arial" w:hAnsi="Arial" w:cs="Arial"/>
+                            <w:sz w:val="16"/>
+                            <w:szCs w:val="16"/>
+                            <w:lang w:val="fr-FR"/>
+                          </w:rPr>
+                        </w:pPr>
+                        <w:r>
+                          <w:rPr>
+                            <w:rFonts w:ascii="Calibri" w:eastAsia="Calibri" w:hAnsi="Calibri" w:cs="Calibri"/>
+                            <w:sz w:val="16"/>
+                            <w:szCs w:val="16"/>
+                            <w:lang w:val="fr-FR"/>
+                          </w:rPr>
+                          <w:t>GNU/Linux</w:t>
+                        </w:r>
+                      </w:p>
+                      <w:p>
+                        <w:pPr>
+                          <w:pStyle w:val="Paragraphedeliste"/>
+                          <w:numPr>
+                            <w:ilvl w:val="0"/>
+                            <w:numId w:val="2"/>
+                          </w:numPr>
+                          <w:spacing w:before="63"/>
+                          <w:rPr>
+                            <w:rFonts w:ascii="Arial" w:eastAsia="Arial" w:hAnsi="Arial" w:cs="Arial"/>
+                            <w:sz w:val="16"/>
+                            <w:szCs w:val="16"/>
+                            <w:lang w:val="fr-FR"/>
+                          </w:rPr>
+                        </w:pPr>
+                        <w:r>
+                          <w:rPr>
+                            <w:rFonts w:ascii="Calibri" w:eastAsia="Calibri" w:hAnsi="Calibri" w:cs="Calibri"/>
+                            <w:sz w:val="16"/>
+                            <w:szCs w:val="16"/>
+                            <w:lang w:val="fr-FR"/>
+                          </w:rPr>
+                          <w:t>UNIX</w:t>
+                        </w:r>
+                      </w:p>
+                      <w:p>
+                        <w:pPr>
+                          <w:pStyle w:val="Paragraphedeliste"/>
+                          <w:numPr>
+                            <w:ilvl w:val="0"/>
+                            <w:numId w:val="2"/>
+                          </w:numPr>
+                          <w:spacing w:before="63"/>
+                          <w:rPr>
+                            <w:rFonts w:ascii="Arial" w:eastAsia="Arial" w:hAnsi="Arial" w:cs="Arial"/>
+                            <w:sz w:val="16"/>
+                            <w:szCs w:val="16"/>
+                            <w:lang w:val="fr-FR"/>
+                          </w:rPr>
+                        </w:pPr>
+                        <w:r>
+                          <w:rPr>
+                            <w:rFonts w:ascii="Calibri" w:eastAsia="Calibri" w:hAnsi="Calibri" w:cs="Calibri"/>
+                            <w:sz w:val="16"/>
+                            <w:szCs w:val="16"/>
+                            <w:lang w:val="fr-FR"/>
+                          </w:rPr>
+                          <w:t xml:space="preserve">Android </w:t>
+                        </w:r>
+                      </w:p>
+                      <w:p>
+                        <w:pPr>
+                          <w:pStyle w:val="Paragraphedeliste"/>
+                          <w:numPr>
+                            <w:ilvl w:val="0"/>
+                            <w:numId w:val="2"/>
+                          </w:numPr>
+                          <w:spacing w:before="63"/>
+                          <w:rPr>
+                            <w:rFonts w:ascii="Arial" w:eastAsia="Arial" w:hAnsi="Arial" w:cs="Arial"/>
+                            <w:sz w:val="16"/>
+                            <w:szCs w:val="16"/>
+                            <w:lang w:val="fr-FR"/>
+                          </w:rPr>
+                        </w:pPr>
+                        <w:r>
+                          <w:rPr>
+                            <w:rFonts w:ascii="Calibri" w:eastAsia="Calibri" w:hAnsi="Calibri" w:cs="Calibri"/>
+                            <w:sz w:val="16"/>
+                            <w:szCs w:val="16"/>
+                            <w:lang w:val="fr-FR"/>
+                          </w:rPr>
+                          <w:t>Réseau TCP/IP</w:t>
+                        </w:r>
+                      </w:p>
+                      <w:p>
+                        <w:pPr>
+                          <w:pStyle w:val="Paragraphedeliste"/>
+                          <w:numPr>
+                            <w:ilvl w:val="0"/>
+                            <w:numId w:val="2"/>
+                          </w:numPr>
+                          <w:spacing w:before="63"/>
+                          <w:rPr>
+                            <w:rFonts w:ascii="Arial" w:eastAsia="Arial" w:hAnsi="Arial" w:cs="Arial"/>
+                            <w:color w:val="8E8E8E"/>
+                            <w:position w:val="2"/>
+                            <w:sz w:val="16"/>
+                            <w:szCs w:val="16"/>
+                            <w:lang w:val="fr-FR"/>
+                          </w:rPr>
+                        </w:pPr>
+                        <w:r>
+                          <w:rPr>
+                            <w:rFonts w:ascii="Calibri" w:eastAsia="Calibri" w:hAnsi="Calibri" w:cs="Calibri"/>
+                            <w:sz w:val="16"/>
+                            <w:szCs w:val="16"/>
+                            <w:lang w:val="fr-FR"/>
+                          </w:rPr>
+                          <w:t xml:space="preserve">Administration Serveur </w:t>
+                        </w:r>
+                      </w:p>
+                    </w:tc>
+                    <w:tc>
+                      <w:tcPr>
+                        <w:tcW w:w="2410" w:type="dxa"/>
+                      </w:tcPr>
+                      <w:p>
+                        <w:pPr>
+                          <w:pStyle w:val="Titre2"/>
+                        </w:pPr>
+                        <w:r>
+                          <w:rPr>
+                            <w:w w:val="105"/>
+                          </w:rPr>
+                          <w:t>Développement</w:t>
+                        </w:r>
+                        <w:r>
+                          <w:rPr>
+                            <w:spacing w:val="54"/>
+                            <w:w w:val="105"/>
+                          </w:rPr>
+                          <w:t xml:space="preserve"> </w:t>
+                        </w:r>
+                        <w:r>
+                          <w:rPr>
+                            <w:w w:val="105"/>
+                          </w:rPr>
+                          <w:t>WEB</w:t>
+                        </w:r>
+                      </w:p>
+                      <w:p>
+                        <w:pPr>
+                          <w:pStyle w:val="Paragraphedeliste"/>
+                          <w:numPr>
+                            <w:ilvl w:val="0"/>
+                            <w:numId w:val="3"/>
+                          </w:numPr>
+                          <w:spacing w:before="112"/>
+                          <w:rPr>
+                            <w:rFonts w:ascii="Arial" w:eastAsia="Arial" w:hAnsi="Arial" w:cs="Arial"/>
+                            <w:sz w:val="16"/>
+                            <w:szCs w:val="16"/>
+                            <w:lang w:val="fr-FR"/>
+                          </w:rPr>
+                        </w:pPr>
+                        <w:r>
+                          <w:rPr>
+                            <w:rFonts w:ascii="Calibri" w:eastAsia="Calibri" w:hAnsi="Calibri" w:cs="Calibri"/>
+                            <w:sz w:val="16"/>
+                            <w:szCs w:val="16"/>
+                            <w:lang w:val="fr-FR"/>
+                          </w:rPr>
+                          <w:t>HTML5</w:t>
+                        </w:r>
+                      </w:p>
+                      <w:p>
+                        <w:pPr>
+                          <w:pStyle w:val="Paragraphedeliste"/>
+                          <w:numPr>
+                            <w:ilvl w:val="0"/>
+                            <w:numId w:val="3"/>
+                          </w:numPr>
+                          <w:spacing w:before="63"/>
+                          <w:rPr>
+                            <w:rFonts w:ascii="Arial" w:eastAsia="Arial" w:hAnsi="Arial" w:cs="Arial"/>
+                            <w:sz w:val="16"/>
+                            <w:szCs w:val="16"/>
+                            <w:lang w:val="fr-FR"/>
+                          </w:rPr>
+                        </w:pPr>
+                        <w:r>
+                          <w:rPr>
+                            <w:rFonts w:ascii="Calibri" w:eastAsia="Calibri" w:hAnsi="Calibri" w:cs="Calibri"/>
+                            <w:w w:val="105"/>
+                            <w:sz w:val="16"/>
+                            <w:szCs w:val="16"/>
+                            <w:lang w:val="fr-FR"/>
+                          </w:rPr>
+                          <w:t>CSS3</w:t>
+                        </w:r>
+                      </w:p>
+                      <w:p>
+                        <w:pPr>
+                          <w:pStyle w:val="Paragraphedeliste"/>
+                          <w:numPr>
+                            <w:ilvl w:val="0"/>
+                            <w:numId w:val="3"/>
+                          </w:numPr>
+                          <w:spacing w:before="63"/>
+                          <w:rPr>
+                            <w:rFonts w:ascii="Arial" w:eastAsia="Arial" w:hAnsi="Arial" w:cs="Arial"/>
+                            <w:sz w:val="16"/>
+                            <w:szCs w:val="16"/>
+                            <w:lang w:val="fr-FR"/>
+                          </w:rPr>
+                        </w:pPr>
+                        <w:r>
+                          <w:rPr>
+                            <w:rFonts w:ascii="Calibri" w:eastAsia="Calibri" w:hAnsi="Calibri" w:cs="Calibri"/>
+                            <w:sz w:val="16"/>
+                            <w:szCs w:val="16"/>
+                            <w:lang w:val="fr-FR"/>
+                          </w:rPr>
+                          <w:t>Javascript</w:t>
+                        </w:r>
+                      </w:p>
+                      <w:p>
+                        <w:pPr>
+                          <w:pStyle w:val="Paragraphedeliste"/>
+                          <w:numPr>
+                            <w:ilvl w:val="0"/>
+                            <w:numId w:val="3"/>
+                          </w:numPr>
+                          <w:spacing w:before="63"/>
+                          <w:rPr>
+                            <w:rFonts w:ascii="Arial" w:eastAsia="Arial" w:hAnsi="Arial" w:cs="Arial"/>
+                            <w:sz w:val="16"/>
+                            <w:szCs w:val="16"/>
+                            <w:lang w:val="fr-FR"/>
+                          </w:rPr>
+                        </w:pPr>
+                        <w:r>
+                          <w:rPr>
+                            <w:rFonts w:ascii="Calibri" w:eastAsia="Calibri" w:hAnsi="Calibri" w:cs="Calibri"/>
+                            <w:sz w:val="16"/>
+                            <w:szCs w:val="16"/>
+                            <w:lang w:val="fr-FR"/>
+                          </w:rPr>
+                          <w:t xml:space="preserve">Node.js </w:t>
+                        </w:r>
+                      </w:p>
+                      <w:p>
+                        <w:pPr>
+                          <w:pStyle w:val="Paragraphedeliste"/>
+                          <w:numPr>
+                            <w:ilvl w:val="0"/>
+                            <w:numId w:val="3"/>
+                          </w:numPr>
+                          <w:spacing w:before="63"/>
+                          <w:rPr>
+                            <w:rFonts w:ascii="Arial" w:eastAsia="Arial" w:hAnsi="Arial" w:cs="Arial"/>
+                            <w:sz w:val="16"/>
+                            <w:szCs w:val="16"/>
+                            <w:lang w:val="fr-FR"/>
+                          </w:rPr>
+                        </w:pPr>
+                        <w:proofErr w:type="spellStart"/>
+                        <w:r>
+                          <w:rPr>
+                            <w:rFonts w:ascii="Calibri" w:eastAsia="Calibri" w:hAnsi="Calibri" w:cs="Calibri"/>
+                            <w:sz w:val="16"/>
+                            <w:szCs w:val="16"/>
+                            <w:lang w:val="fr-FR"/>
+                          </w:rPr>
+                          <w:t>Angular</w:t>
+                        </w:r>
+                        <w:proofErr w:type="spellEnd"/>
+                      </w:p>
+                      <w:p>
+                        <w:pPr>
+                          <w:pStyle w:val="Paragraphedeliste"/>
+                          <w:numPr>
+                            <w:ilvl w:val="0"/>
+                            <w:numId w:val="3"/>
+                          </w:numPr>
+                          <w:spacing w:before="63"/>
+                          <w:rPr>
+                            <w:rFonts w:ascii="Arial" w:eastAsia="Arial" w:hAnsi="Arial" w:cs="Arial"/>
+                            <w:sz w:val="16"/>
+                            <w:szCs w:val="16"/>
+                            <w:lang w:val="fr-FR"/>
+                          </w:rPr>
+                        </w:pPr>
+                        <w:proofErr w:type="spellStart"/>
+                        <w:r>
+                          <w:rPr>
+                            <w:rFonts w:ascii="Calibri" w:eastAsia="Calibri" w:hAnsi="Calibri" w:cs="Calibri"/>
+                            <w:sz w:val="16"/>
+                            <w:szCs w:val="16"/>
+                            <w:lang w:val="fr-FR"/>
+                          </w:rPr>
+                          <w:t>React</w:t>
+                        </w:r>
+                        <w:proofErr w:type="spellEnd"/>
+                      </w:p>
+                      <w:p>
+                        <w:pPr>
+                          <w:pStyle w:val="Paragraphedeliste"/>
+                          <w:numPr>
+                            <w:ilvl w:val="0"/>
+                            <w:numId w:val="3"/>
+                          </w:numPr>
+                          <w:spacing w:before="63"/>
+                          <w:rPr>
+                            <w:rFonts w:ascii="Arial" w:eastAsia="Arial" w:hAnsi="Arial" w:cs="Arial"/>
+                            <w:sz w:val="16"/>
+                            <w:szCs w:val="16"/>
+                            <w:lang w:val="fr-FR"/>
+                          </w:rPr>
+                        </w:pPr>
+                        <w:r>
+                          <w:rPr>
+                            <w:rFonts w:ascii="Calibri" w:eastAsia="Calibri" w:hAnsi="Calibri" w:cs="Calibri"/>
+                            <w:sz w:val="16"/>
+                            <w:szCs w:val="16"/>
+                            <w:lang w:val="fr-FR"/>
+                          </w:rPr>
+                          <w:t>Java EE</w:t>
+                        </w:r>
+                      </w:p>
+                      <w:p>
+                        <w:pPr>
+                          <w:pStyle w:val="Paragraphedeliste"/>
+                          <w:numPr>
+                            <w:ilvl w:val="0"/>
+                            <w:numId w:val="3"/>
+                          </w:numPr>
+                          <w:spacing w:before="63"/>
+                          <w:rPr>
+                            <w:rFonts w:ascii="Calibri" w:eastAsia="Calibri" w:hAnsi="Calibri" w:cs="Calibri"/>
+                            <w:w w:val="105"/>
+                            <w:sz w:val="16"/>
+                            <w:szCs w:val="16"/>
+                            <w:lang w:val="fr-FR"/>
+                          </w:rPr>
+                        </w:pPr>
+                        <w:r>
+                          <w:rPr>
+                            <w:rFonts w:ascii="Calibri" w:eastAsia="Calibri" w:hAnsi="Calibri" w:cs="Calibri"/>
+                            <w:w w:val="105"/>
+                            <w:sz w:val="16"/>
+                            <w:szCs w:val="16"/>
+                            <w:lang w:val="fr-FR"/>
+                          </w:rPr>
+                          <w:t>PHP</w:t>
+                        </w:r>
+                      </w:p>
+                      <w:p>
+                        <w:pPr>
+                          <w:pStyle w:val="Paragraphedeliste"/>
+                          <w:numPr>
+                            <w:ilvl w:val="0"/>
+                            <w:numId w:val="3"/>
+                          </w:numPr>
+                          <w:spacing w:before="63"/>
+                          <w:rPr>
+                            <w:rFonts w:ascii="Arial" w:eastAsia="Arial" w:hAnsi="Arial" w:cs="Arial"/>
+                            <w:sz w:val="16"/>
+                            <w:szCs w:val="16"/>
+                            <w:lang w:val="fr-FR"/>
+                          </w:rPr>
+                        </w:pPr>
+                        <w:r>
+                          <w:rPr>
+                            <w:rFonts w:ascii="Calibri" w:eastAsia="Calibri" w:hAnsi="Calibri" w:cs="Calibri"/>
+                            <w:sz w:val="16"/>
+                            <w:szCs w:val="16"/>
+                            <w:lang w:val="fr-FR"/>
+                          </w:rPr>
+                          <w:t xml:space="preserve">Symfony2 </w:t>
+                        </w:r>
+                      </w:p>
+                      <w:p>
+                        <w:pPr>
+                          <w:spacing w:before="63"/>
+                          <w:rPr>
+                            <w:rFonts w:ascii="Arial" w:eastAsia="Arial" w:hAnsi="Arial" w:cs="Arial"/>
+                            <w:sz w:val="8"/>
+                            <w:szCs w:val="8"/>
+                            <w:lang w:val="fr-FR"/>
+                          </w:rPr>
+                        </w:pPr>
+                      </w:p>
+                      <w:p>
+                        <w:pPr>
+                          <w:spacing w:before="63"/>
+                          <w:rPr>
+                            <w:rFonts w:ascii="Arial" w:eastAsia="Arial" w:hAnsi="Arial" w:cs="Arial"/>
+                            <w:color w:val="8E8E8E"/>
+                            <w:position w:val="2"/>
+                            <w:sz w:val="8"/>
+                            <w:szCs w:val="8"/>
+                            <w:lang w:val="fr-FR"/>
+                          </w:rPr>
+                        </w:pPr>
+                      </w:p>
+                    </w:tc>
+                    <w:tc>
+                      <w:tcPr>
+                        <w:tcW w:w="2126" w:type="dxa"/>
+                      </w:tcPr>
+                      <w:p>
+                        <w:pPr>
+                          <w:pStyle w:val="Titre2"/>
+                        </w:pPr>
+                        <w:r>
+                          <w:rPr>
+                            <w:w w:val="105"/>
+                          </w:rPr>
+                          <w:t>Développement</w:t>
+                        </w:r>
+                        <w:r>
+                          <w:rPr>
+                            <w:spacing w:val="47"/>
+                            <w:w w:val="105"/>
+                          </w:rPr>
+                          <w:t xml:space="preserve"> </w:t>
+                        </w:r>
+                        <w:r>
+                          <w:rPr>
+                            <w:w w:val="105"/>
+                          </w:rPr>
+                          <w:t>Mobile</w:t>
+                        </w:r>
+                      </w:p>
+                      <w:p>
+                        <w:pPr>
+                          <w:pStyle w:val="Paragraphedeliste"/>
+                          <w:numPr>
+                            <w:ilvl w:val="0"/>
+                            <w:numId w:val="4"/>
+                          </w:numPr>
+                          <w:spacing w:before="112"/>
+                          <w:rPr>
+                            <w:rFonts w:ascii="Arial" w:eastAsia="Arial" w:hAnsi="Arial" w:cs="Arial"/>
+                            <w:sz w:val="16"/>
+                            <w:szCs w:val="16"/>
+                            <w:lang w:val="fr-FR"/>
+                          </w:rPr>
+                        </w:pPr>
+                        <w:r>
+                          <w:rPr>
+                            <w:rFonts w:ascii="Calibri" w:eastAsia="Calibri" w:hAnsi="Calibri" w:cs="Calibri"/>
+                            <w:sz w:val="16"/>
+                            <w:szCs w:val="16"/>
+                            <w:lang w:val="fr-FR"/>
+                          </w:rPr>
+                          <w:t xml:space="preserve">Java </w:t>
+                        </w:r>
+                        <w:proofErr w:type="spellStart"/>
+                        <w:r>
+                          <w:rPr>
+                            <w:rFonts w:ascii="Calibri" w:eastAsia="Calibri" w:hAnsi="Calibri" w:cs="Calibri"/>
+                            <w:sz w:val="16"/>
+                            <w:szCs w:val="16"/>
+                            <w:lang w:val="fr-FR"/>
+                          </w:rPr>
+                          <w:t>Android</w:t>
+                        </w:r>
+                        <w:proofErr w:type="spellEnd"/>
+                      </w:p>
+                      <w:p>
+                        <w:pPr>
+                          <w:pStyle w:val="Paragraphedeliste"/>
+                          <w:numPr>
+                            <w:ilvl w:val="0"/>
+                            <w:numId w:val="4"/>
+                          </w:numPr>
+                          <w:spacing w:before="63"/>
+                          <w:rPr>
+                            <w:rFonts w:ascii="Arial" w:eastAsia="Arial" w:hAnsi="Arial" w:cs="Arial"/>
+                            <w:sz w:val="16"/>
+                            <w:szCs w:val="16"/>
+                            <w:lang w:val="fr-FR"/>
+                          </w:rPr>
+                        </w:pPr>
+                        <w:r>
+                          <w:rPr>
+                            <w:rFonts w:ascii="Calibri" w:eastAsia="Calibri" w:hAnsi="Calibri" w:cs="Calibri"/>
+                            <w:sz w:val="16"/>
+                            <w:szCs w:val="16"/>
+                            <w:lang w:val="fr-FR"/>
+                          </w:rPr>
+                          <w:t>Swift</w:t>
+                        </w:r>
+                      </w:p>
+                      <w:p>
+                        <w:pPr>
+                          <w:pStyle w:val="Titre2"/>
+                        </w:pPr>
+                        <w:r>
+                          <w:t>Versioning</w:t>
+                        </w:r>
+                      </w:p>
+                      <w:p>
+                        <w:pPr>
+                          <w:pStyle w:val="Paragraphedeliste"/>
+                          <w:numPr>
+                            <w:ilvl w:val="0"/>
+                            <w:numId w:val="6"/>
+                          </w:numPr>
+                          <w:spacing w:before="112"/>
+                          <w:rPr>
+                            <w:rFonts w:ascii="Arial" w:eastAsia="Arial" w:hAnsi="Arial" w:cs="Arial"/>
+                            <w:sz w:val="16"/>
+                            <w:szCs w:val="16"/>
+                            <w:lang w:val="fr-FR"/>
+                          </w:rPr>
+                        </w:pPr>
+                        <w:r>
+                          <w:rPr>
+                            <w:rFonts w:ascii="Calibri" w:eastAsia="Calibri" w:hAnsi="Calibri" w:cs="Calibri"/>
+                            <w:sz w:val="16"/>
+                            <w:szCs w:val="16"/>
+                            <w:lang w:val="fr-FR"/>
+                          </w:rPr>
+                          <w:t>Git</w:t>
+                        </w:r>
+                      </w:p>
+                      <w:p>
+                        <w:pPr>
+                          <w:pStyle w:val="Paragraphedeliste"/>
+                          <w:numPr>
+                            <w:ilvl w:val="0"/>
+                            <w:numId w:val="6"/>
+                          </w:numPr>
+                          <w:spacing w:before="63"/>
+                          <w:rPr>
+                            <w:rFonts w:ascii="Arial" w:eastAsia="Arial" w:hAnsi="Arial" w:cs="Arial"/>
+                            <w:sz w:val="16"/>
+                            <w:szCs w:val="16"/>
+                            <w:lang w:val="fr-FR"/>
+                          </w:rPr>
+                        </w:pPr>
+                        <w:r>
+                          <w:rPr>
+                            <w:rFonts w:ascii="Calibri" w:eastAsia="Calibri" w:hAnsi="Calibri" w:cs="Calibri"/>
+                            <w:sz w:val="16"/>
+                            <w:szCs w:val="16"/>
+                            <w:lang w:val="fr-FR"/>
+                          </w:rPr>
+                          <w:t>SVN</w:t>
+                        </w:r>
+                      </w:p>
+                      <w:p>
+                        <w:pPr>
+                          <w:spacing w:before="63"/>
+                          <w:rPr>
+                            <w:rFonts w:ascii="Arial" w:eastAsia="Arial" w:hAnsi="Arial" w:cs="Arial"/>
+                            <w:color w:val="8E8E8E"/>
+                            <w:position w:val="2"/>
+                            <w:sz w:val="8"/>
+                            <w:szCs w:val="8"/>
+                            <w:lang w:val="fr-FR"/>
+                          </w:rPr>
+                        </w:pPr>
+                      </w:p>
+                    </w:tc>
+                    <w:tc>
+                      <w:tcPr>
+                        <w:tcW w:w="1984" w:type="dxa"/>
+                      </w:tcPr>
+                      <w:p>
+                        <w:pPr>
+                          <w:pStyle w:val="Titre2"/>
+                        </w:pPr>
+                        <w:r>
+                          <w:t>Base de</w:t>
+                        </w:r>
+                        <w:r>
+                          <w:rPr>
+                            <w:spacing w:val="20"/>
+                          </w:rPr>
+                          <w:t xml:space="preserve"> </w:t>
+                        </w:r>
+                        <w:r>
+                          <w:t>données</w:t>
+                        </w:r>
+                      </w:p>
+                      <w:p>
+                        <w:pPr>
+                          <w:pStyle w:val="Paragraphedeliste"/>
+                          <w:numPr>
+                            <w:ilvl w:val="0"/>
+                            <w:numId w:val="5"/>
+                          </w:numPr>
+                          <w:spacing w:before="112"/>
+                          <w:rPr>
+                            <w:rFonts w:eastAsia="Arial" w:cstheme="minorHAnsi"/>
+                            <w:sz w:val="16"/>
+                            <w:szCs w:val="16"/>
+                            <w:lang w:val="fr-FR"/>
+                          </w:rPr>
+                        </w:pPr>
+                        <w:proofErr w:type="spellStart"/>
+                        <w:r>
+                          <w:rPr>
+                            <w:rFonts w:eastAsia="Arial" w:cstheme="minorHAnsi"/>
+                            <w:sz w:val="16"/>
+                            <w:szCs w:val="16"/>
+                            <w:lang w:val="fr-FR"/>
+                          </w:rPr>
+                          <w:t>CouchDB</w:t>
+                        </w:r>
+                        <w:proofErr w:type="spellEnd"/>
+                      </w:p>
+                      <w:p>
+                        <w:pPr>
+                          <w:pStyle w:val="Paragraphedeliste"/>
+                          <w:numPr>
+                            <w:ilvl w:val="0"/>
+                            <w:numId w:val="5"/>
+                          </w:numPr>
+                          <w:spacing w:before="112"/>
+                          <w:rPr>
+                            <w:rFonts w:ascii="Arial" w:eastAsia="Arial" w:hAnsi="Arial" w:cs="Arial"/>
+                            <w:sz w:val="16"/>
+                            <w:szCs w:val="16"/>
+                            <w:lang w:val="fr-FR"/>
+                          </w:rPr>
+                        </w:pPr>
+                        <w:proofErr w:type="spellStart"/>
+                        <w:r>
+                          <w:rPr>
+                            <w:rFonts w:ascii="Calibri" w:eastAsia="Calibri" w:hAnsi="Calibri" w:cs="Calibri"/>
+                            <w:sz w:val="16"/>
+                            <w:szCs w:val="16"/>
+                            <w:lang w:val="fr-FR"/>
+                          </w:rPr>
+                          <w:t>MongoDB</w:t>
+                        </w:r>
+                        <w:proofErr w:type="spellEnd"/>
+                      </w:p>
+                      <w:p>
+                        <w:pPr>
+                          <w:pStyle w:val="Paragraphedeliste"/>
+                          <w:numPr>
+                            <w:ilvl w:val="0"/>
+                            <w:numId w:val="5"/>
+                          </w:numPr>
+                          <w:spacing w:before="63"/>
+                          <w:rPr>
+                            <w:rFonts w:ascii="Arial" w:eastAsia="Arial" w:hAnsi="Arial" w:cs="Arial"/>
+                            <w:sz w:val="16"/>
+                            <w:szCs w:val="16"/>
+                            <w:lang w:val="fr-FR"/>
+                          </w:rPr>
+                        </w:pPr>
+                        <w:r>
+                          <w:rPr>
+                            <w:rFonts w:ascii="Calibri" w:eastAsia="Calibri" w:hAnsi="Calibri" w:cs="Calibri"/>
+                            <w:sz w:val="16"/>
+                            <w:szCs w:val="16"/>
+                            <w:lang w:val="fr-FR"/>
+                          </w:rPr>
+                          <w:t>MySQL</w:t>
+                        </w:r>
+                      </w:p>
+                      <w:p>
+                        <w:pPr>
+                          <w:pStyle w:val="Paragraphedeliste"/>
+                          <w:numPr>
+                            <w:ilvl w:val="0"/>
+                            <w:numId w:val="5"/>
+                          </w:numPr>
+                          <w:spacing w:before="63"/>
+                          <w:rPr>
+                            <w:rFonts w:ascii="Arial" w:eastAsia="Arial" w:hAnsi="Arial" w:cs="Arial"/>
+                            <w:sz w:val="16"/>
+                            <w:szCs w:val="16"/>
+                            <w:lang w:val="fr-FR"/>
+                          </w:rPr>
+                        </w:pPr>
+                        <w:proofErr w:type="spellStart"/>
+                        <w:r>
+                          <w:rPr>
+                            <w:rFonts w:ascii="Calibri" w:eastAsia="Calibri" w:hAnsi="Calibri" w:cs="Calibri"/>
+                            <w:sz w:val="16"/>
+                            <w:szCs w:val="16"/>
+                            <w:lang w:val="fr-FR"/>
+                          </w:rPr>
+                          <w:t>PostgreSQL</w:t>
+                        </w:r>
+                        <w:proofErr w:type="spellEnd"/>
+                      </w:p>
+                      <w:p>
+                        <w:pPr>
+                          <w:pStyle w:val="Paragraphedeliste"/>
+                          <w:numPr>
+                            <w:ilvl w:val="0"/>
+                            <w:numId w:val="5"/>
+                          </w:numPr>
+                          <w:spacing w:before="63"/>
+                          <w:rPr>
+                            <w:rFonts w:ascii="Arial" w:eastAsia="Arial" w:hAnsi="Arial" w:cs="Arial"/>
+                            <w:sz w:val="16"/>
+                            <w:szCs w:val="16"/>
+                            <w:lang w:val="fr-FR"/>
+                          </w:rPr>
+                        </w:pPr>
+                        <w:r>
+                          <w:rPr>
+                            <w:rFonts w:ascii="Calibri" w:eastAsia="Calibri" w:hAnsi="Calibri" w:cs="Calibri"/>
+                            <w:sz w:val="16"/>
+                            <w:szCs w:val="16"/>
+                            <w:lang w:val="fr-FR"/>
+                          </w:rPr>
+                          <w:t>Oracle</w:t>
+                        </w:r>
+                      </w:p>
+                      <w:p>
+                        <w:pPr>
+                          <w:pStyle w:val="Titre2"/>
+                        </w:pPr>
+                        <w:r>
+                          <w:rPr>
+                            <w:w w:val="115"/>
+                          </w:rPr>
+                          <w:t>Langues</w:t>
+                        </w:r>
+                      </w:p>
+                      <w:p>
+                        <w:pPr>
+                          <w:pStyle w:val="Paragraphedeliste"/>
+                          <w:numPr>
+                            <w:ilvl w:val="0"/>
+                            <w:numId w:val="8"/>
+                          </w:numPr>
+                          <w:spacing w:before="112"/>
+                          <w:rPr>
+                            <w:rFonts w:ascii="Arial" w:eastAsia="Arial" w:hAnsi="Arial" w:cs="Arial"/>
+                            <w:sz w:val="16"/>
+                            <w:szCs w:val="16"/>
+                            <w:lang w:val="fr-FR"/>
+                          </w:rPr>
+                        </w:pPr>
+                        <w:r>
+                          <w:rPr>
+                            <w:rFonts w:ascii="Calibri" w:eastAsia="Calibri" w:hAnsi="Calibri" w:cs="Calibri"/>
+                            <w:sz w:val="16"/>
+                            <w:szCs w:val="16"/>
+                            <w:lang w:val="fr-FR"/>
+                          </w:rPr>
+                          <w:t>Français</w:t>
+                        </w:r>
+                      </w:p>
+                      <w:p>
+                        <w:pPr>
+                          <w:pStyle w:val="Paragraphedeliste"/>
+                          <w:numPr>
+                            <w:ilvl w:val="0"/>
+                            <w:numId w:val="8"/>
+                          </w:numPr>
+                          <w:spacing w:before="112"/>
+                          <w:rPr>
+                            <w:rFonts w:ascii="Arial" w:eastAsia="Arial" w:hAnsi="Arial" w:cs="Arial"/>
+                            <w:sz w:val="16"/>
+                            <w:szCs w:val="16"/>
+                            <w:lang w:val="fr-FR"/>
+                          </w:rPr>
+                        </w:pPr>
+                        <w:r>
+                          <w:rPr>
+                            <w:rFonts w:ascii="Calibri" w:eastAsia="Calibri" w:hAnsi="Calibri" w:cs="Calibri"/>
+                            <w:sz w:val="16"/>
+                            <w:szCs w:val="16"/>
+                            <w:lang w:val="fr-FR"/>
+                          </w:rPr>
+                          <w:t>Anglais</w:t>
+                        </w:r>
+                      </w:p>
+                    </w:tc>
+                  </w:tr>
+                </w:tbl>
+                <w:p/>
+              </w:txbxContent>
+            </v:textbox>
+          </v:shape>
+        </w:pict>
+      </w:r>
       <w:r>
         <w:rPr>
           <w:noProof/>
-          <w:lang w:val="fr-FR" w:eastAsia="fr-FR"/>
         </w:rPr>
         <w:drawing>
-          <wp:anchor distT="0" distB="0" distL="114300" distR="114300" simplePos="0" relativeHeight="503316479" behindDoc="0" locked="0" layoutInCell="1" allowOverlap="1" wp14:anchorId="2A8C5D55" wp14:editId="65E5481D">
+          <wp:anchor distT="0" distB="0" distL="114300" distR="114300" simplePos="0" relativeHeight="251657728" behindDoc="0" locked="0" layoutInCell="1" allowOverlap="1" wp14:anchorId="7ED1C722" wp14:editId="50D1552B">
             <wp:simplePos x="0" y="0"/>
             <wp:positionH relativeFrom="column">
-              <wp:posOffset>-1569692</wp:posOffset>
+              <wp:posOffset>4723406</wp:posOffset>
             </wp:positionH>
             <wp:positionV relativeFrom="paragraph">
-              <wp:posOffset>1156887</wp:posOffset>
+              <wp:posOffset>2746913</wp:posOffset>
             </wp:positionV>
-            <wp:extent cx="107950" cy="148590"/>
+            <wp:extent cx="805180" cy="269875"/>
             <wp:effectExtent l="0" t="0" r="0" b="0"/>
             <wp:wrapNone/>
-            <wp:docPr id="16" name="Image 16"/>
+            <wp:docPr id="10" name="Image 10"/>
             <wp:cNvGraphicFramePr>
               <a:graphicFrameLocks xmlns:a="http://schemas.openxmlformats.org/drawingml/2006/main" noChangeAspect="1"/>
             </wp:cNvGraphicFramePr>
@@ -874,7 +1678,7 @@
               <a:graphicData uri="http://schemas.openxmlformats.org/drawingml/2006/picture">
                 <pic:pic xmlns:pic="http://schemas.openxmlformats.org/drawingml/2006/picture">
                   <pic:nvPicPr>
-                    <pic:cNvPr id="0" name="adresse.PNG"/>
+                    <pic:cNvPr id="0" name="dside.jpg"/>
                     <pic:cNvPicPr/>
                   </pic:nvPicPr>
                   <pic:blipFill>
@@ -892,7 +1696,7 @@
                   <pic:spPr>
                     <a:xfrm>
                       <a:off x="0" y="0"/>
-                      <a:ext cx="107950" cy="148590"/>
+                      <a:ext cx="805180" cy="269875"/>
                     </a:xfrm>
                     <a:prstGeom prst="rect">
                       <a:avLst/>
@@ -913,138 +1717,15 @@
       <w:r>
         <w:rPr>
           <w:noProof/>
-          <w:lang w:val="fr-FR" w:eastAsia="fr-FR"/>
         </w:rPr>
         <w:drawing>
-          <wp:anchor distT="0" distB="0" distL="114300" distR="114300" simplePos="0" relativeHeight="503316479" behindDoc="0" locked="0" layoutInCell="1" allowOverlap="1" wp14:anchorId="280C7041" wp14:editId="003B40CA">
+          <wp:anchor distT="0" distB="0" distL="114300" distR="114300" simplePos="0" relativeHeight="251662848" behindDoc="0" locked="0" layoutInCell="1" allowOverlap="1" wp14:anchorId="09BD292B" wp14:editId="38E1023B">
             <wp:simplePos x="0" y="0"/>
             <wp:positionH relativeFrom="column">
-              <wp:posOffset>-1585595</wp:posOffset>
+              <wp:posOffset>4614545</wp:posOffset>
             </wp:positionH>
             <wp:positionV relativeFrom="paragraph">
-              <wp:posOffset>862965</wp:posOffset>
-            </wp:positionV>
-            <wp:extent cx="157480" cy="198755"/>
-            <wp:effectExtent l="0" t="0" r="0" b="0"/>
-            <wp:wrapNone/>
-            <wp:docPr id="18" name="Image 18"/>
-            <wp:cNvGraphicFramePr>
-              <a:graphicFrameLocks xmlns:a="http://schemas.openxmlformats.org/drawingml/2006/main" noChangeAspect="1"/>
-            </wp:cNvGraphicFramePr>
-            <a:graphic xmlns:a="http://schemas.openxmlformats.org/drawingml/2006/main">
-              <a:graphicData uri="http://schemas.openxmlformats.org/drawingml/2006/picture">
-                <pic:pic xmlns:pic="http://schemas.openxmlformats.org/drawingml/2006/picture">
-                  <pic:nvPicPr>
-                    <pic:cNvPr id="0" name="phone.PNG"/>
-                    <pic:cNvPicPr/>
-                  </pic:nvPicPr>
-                  <pic:blipFill>
-                    <a:blip r:embed="rId9">
-                      <a:extLst>
-                        <a:ext uri="{28A0092B-C50C-407E-A947-70E740481C1C}">
-                          <a14:useLocalDpi xmlns:a14="http://schemas.microsoft.com/office/drawing/2010/main" val="0"/>
-                        </a:ext>
-                      </a:extLst>
-                    </a:blip>
-                    <a:stretch>
-                      <a:fillRect/>
-                    </a:stretch>
-                  </pic:blipFill>
-                  <pic:spPr>
-                    <a:xfrm>
-                      <a:off x="0" y="0"/>
-                      <a:ext cx="157480" cy="198755"/>
-                    </a:xfrm>
-                    <a:prstGeom prst="rect">
-                      <a:avLst/>
-                    </a:prstGeom>
-                  </pic:spPr>
-                </pic:pic>
-              </a:graphicData>
-            </a:graphic>
-            <wp14:sizeRelH relativeFrom="page">
-              <wp14:pctWidth>0</wp14:pctWidth>
-            </wp14:sizeRelH>
-            <wp14:sizeRelV relativeFrom="page">
-              <wp14:pctHeight>0</wp14:pctHeight>
-            </wp14:sizeRelV>
-          </wp:anchor>
-        </w:drawing>
-      </w:r>
-      <w:r>
-        <w:rPr>
-          <w:noProof/>
-          <w:lang w:val="fr-FR" w:eastAsia="fr-FR"/>
-        </w:rPr>
-        <w:drawing>
-          <wp:anchor distT="0" distB="0" distL="114300" distR="114300" simplePos="0" relativeHeight="503316479" behindDoc="0" locked="0" layoutInCell="1" allowOverlap="1" wp14:anchorId="7C312A52" wp14:editId="05317AB0">
-            <wp:simplePos x="0" y="0"/>
-            <wp:positionH relativeFrom="column">
-              <wp:posOffset>-1569085</wp:posOffset>
-            </wp:positionH>
-            <wp:positionV relativeFrom="paragraph">
-              <wp:posOffset>637540</wp:posOffset>
-            </wp:positionV>
-            <wp:extent cx="142875" cy="107950"/>
-            <wp:effectExtent l="0" t="0" r="0" b="0"/>
-            <wp:wrapNone/>
-            <wp:docPr id="17" name="Image 17"/>
-            <wp:cNvGraphicFramePr>
-              <a:graphicFrameLocks xmlns:a="http://schemas.openxmlformats.org/drawingml/2006/main" noChangeAspect="1"/>
-            </wp:cNvGraphicFramePr>
-            <a:graphic xmlns:a="http://schemas.openxmlformats.org/drawingml/2006/main">
-              <a:graphicData uri="http://schemas.openxmlformats.org/drawingml/2006/picture">
-                <pic:pic xmlns:pic="http://schemas.openxmlformats.org/drawingml/2006/picture">
-                  <pic:nvPicPr>
-                    <pic:cNvPr id="0" name="mail.PNG"/>
-                    <pic:cNvPicPr/>
-                  </pic:nvPicPr>
-                  <pic:blipFill>
-                    <a:blip r:embed="rId10">
-                      <a:extLst>
-                        <a:ext uri="{28A0092B-C50C-407E-A947-70E740481C1C}">
-                          <a14:useLocalDpi xmlns:a14="http://schemas.microsoft.com/office/drawing/2010/main" val="0"/>
-                        </a:ext>
-                      </a:extLst>
-                    </a:blip>
-                    <a:stretch>
-                      <a:fillRect/>
-                    </a:stretch>
-                  </pic:blipFill>
-                  <pic:spPr>
-                    <a:xfrm>
-                      <a:off x="0" y="0"/>
-                      <a:ext cx="142875" cy="107950"/>
-                    </a:xfrm>
-                    <a:prstGeom prst="rect">
-                      <a:avLst/>
-                    </a:prstGeom>
-                  </pic:spPr>
-                </pic:pic>
-              </a:graphicData>
-            </a:graphic>
-            <wp14:sizeRelH relativeFrom="page">
-              <wp14:pctWidth>0</wp14:pctWidth>
-            </wp14:sizeRelH>
-            <wp14:sizeRelV relativeFrom="page">
-              <wp14:pctHeight>0</wp14:pctHeight>
-            </wp14:sizeRelV>
-          </wp:anchor>
-        </w:drawing>
-      </w:r>
-      <w:r>
-        <w:rPr>
-          <w:noProof/>
-          <w:lang w:val="fr-FR" w:eastAsia="fr-FR"/>
-        </w:rPr>
-        <w:drawing>
-          <wp:anchor distT="0" distB="0" distL="114300" distR="114300" simplePos="0" relativeHeight="503316479" behindDoc="0" locked="0" layoutInCell="1" allowOverlap="1" wp14:anchorId="563C6D34" wp14:editId="673657BA">
-            <wp:simplePos x="0" y="0"/>
-            <wp:positionH relativeFrom="column">
-              <wp:posOffset>4646930</wp:posOffset>
-            </wp:positionH>
-            <wp:positionV relativeFrom="paragraph">
-              <wp:posOffset>2042160</wp:posOffset>
+              <wp:posOffset>3630930</wp:posOffset>
             </wp:positionV>
             <wp:extent cx="934085" cy="373380"/>
             <wp:effectExtent l="0" t="0" r="0" b="0"/>
@@ -1061,7 +1742,7 @@
                     <pic:cNvPicPr/>
                   </pic:nvPicPr>
                   <pic:blipFill>
-                    <a:blip r:embed="rId11">
+                    <a:blip r:embed="rId9">
                       <a:extLst>
                         <a:ext uri="{28A0092B-C50C-407E-A947-70E740481C1C}">
                           <a14:useLocalDpi xmlns:a14="http://schemas.microsoft.com/office/drawing/2010/main" val="0"/>
@@ -1101,21 +1782,20 @@
           <w:w w:val="110"/>
           <w:sz w:val="28"/>
           <w:szCs w:val="28"/>
-          <w:lang w:val="fr-FR" w:eastAsia="fr-FR"/>
         </w:rPr>
         <w:drawing>
-          <wp:anchor distT="0" distB="0" distL="114300" distR="114300" simplePos="0" relativeHeight="503316479" behindDoc="0" locked="0" layoutInCell="1" allowOverlap="1" wp14:anchorId="2AD073BB" wp14:editId="19F49BC3">
+          <wp:anchor distT="0" distB="0" distL="114300" distR="114300" simplePos="0" relativeHeight="251664896" behindDoc="0" locked="0" layoutInCell="1" allowOverlap="1" wp14:anchorId="2B1F6056" wp14:editId="6DBF80FB">
             <wp:simplePos x="0" y="0"/>
             <wp:positionH relativeFrom="column">
-              <wp:posOffset>4743450</wp:posOffset>
+              <wp:posOffset>4718050</wp:posOffset>
             </wp:positionH>
             <wp:positionV relativeFrom="paragraph">
-              <wp:posOffset>4761865</wp:posOffset>
+              <wp:posOffset>4424680</wp:posOffset>
             </wp:positionV>
-            <wp:extent cx="779227" cy="378482"/>
+            <wp:extent cx="810895" cy="364490"/>
             <wp:effectExtent l="0" t="0" r="0" b="0"/>
             <wp:wrapNone/>
-            <wp:docPr id="14" name="Image 14"/>
+            <wp:docPr id="13" name="Image 13"/>
             <wp:cNvGraphicFramePr>
               <a:graphicFrameLocks xmlns:a="http://schemas.openxmlformats.org/drawingml/2006/main" noChangeAspect="1"/>
             </wp:cNvGraphicFramePr>
@@ -1123,11 +1803,11 @@
               <a:graphicData uri="http://schemas.openxmlformats.org/drawingml/2006/picture">
                 <pic:pic xmlns:pic="http://schemas.openxmlformats.org/drawingml/2006/picture">
                   <pic:nvPicPr>
-                    <pic:cNvPr id="0" name="generix.jpg"/>
+                    <pic:cNvPr id="0" name="clp.png"/>
                     <pic:cNvPicPr/>
                   </pic:nvPicPr>
                   <pic:blipFill>
-                    <a:blip r:embed="rId12">
+                    <a:blip r:embed="rId10">
                       <a:extLst>
                         <a:ext uri="{28A0092B-C50C-407E-A947-70E740481C1C}">
                           <a14:useLocalDpi xmlns:a14="http://schemas.microsoft.com/office/drawing/2010/main" val="0"/>
@@ -1141,7 +1821,7 @@
                   <pic:spPr>
                     <a:xfrm>
                       <a:off x="0" y="0"/>
-                      <a:ext cx="779227" cy="378482"/>
+                      <a:ext cx="810895" cy="364490"/>
                     </a:xfrm>
                     <a:prstGeom prst="rect">
                       <a:avLst/>
@@ -1167,21 +1847,20 @@
           <w:w w:val="110"/>
           <w:sz w:val="28"/>
           <w:szCs w:val="28"/>
-          <w:lang w:val="fr-FR" w:eastAsia="fr-FR"/>
         </w:rPr>
         <w:drawing>
-          <wp:anchor distT="0" distB="0" distL="114300" distR="114300" simplePos="0" relativeHeight="503316479" behindDoc="0" locked="0" layoutInCell="1" allowOverlap="1" wp14:anchorId="58083E9C" wp14:editId="4F56DE68">
+          <wp:anchor distT="0" distB="0" distL="114300" distR="114300" simplePos="0" relativeHeight="251663872" behindDoc="0" locked="0" layoutInCell="1" allowOverlap="1" wp14:anchorId="66C410CC" wp14:editId="0AC54671">
             <wp:simplePos x="0" y="0"/>
             <wp:positionH relativeFrom="column">
-              <wp:posOffset>4711506</wp:posOffset>
+              <wp:posOffset>4750435</wp:posOffset>
             </wp:positionH>
             <wp:positionV relativeFrom="paragraph">
-              <wp:posOffset>3614420</wp:posOffset>
+              <wp:posOffset>5500370</wp:posOffset>
             </wp:positionV>
-            <wp:extent cx="811033" cy="364965"/>
+            <wp:extent cx="779145" cy="378460"/>
             <wp:effectExtent l="0" t="0" r="0" b="0"/>
             <wp:wrapNone/>
-            <wp:docPr id="13" name="Image 13"/>
+            <wp:docPr id="14" name="Image 14"/>
             <wp:cNvGraphicFramePr>
               <a:graphicFrameLocks xmlns:a="http://schemas.openxmlformats.org/drawingml/2006/main" noChangeAspect="1"/>
             </wp:cNvGraphicFramePr>
@@ -1189,11 +1868,11 @@
               <a:graphicData uri="http://schemas.openxmlformats.org/drawingml/2006/picture">
                 <pic:pic xmlns:pic="http://schemas.openxmlformats.org/drawingml/2006/picture">
                   <pic:nvPicPr>
-                    <pic:cNvPr id="0" name="clp.png"/>
+                    <pic:cNvPr id="0" name="generix.jpg"/>
                     <pic:cNvPicPr/>
                   </pic:nvPicPr>
                   <pic:blipFill>
-                    <a:blip r:embed="rId13">
+                    <a:blip r:embed="rId11">
                       <a:extLst>
                         <a:ext uri="{28A0092B-C50C-407E-A947-70E740481C1C}">
                           <a14:useLocalDpi xmlns:a14="http://schemas.microsoft.com/office/drawing/2010/main" val="0"/>
@@ -1207,7 +1886,7 @@
                   <pic:spPr>
                     <a:xfrm>
                       <a:off x="0" y="0"/>
-                      <a:ext cx="811033" cy="364965"/>
+                      <a:ext cx="779145" cy="378460"/>
                     </a:xfrm>
                     <a:prstGeom prst="rect">
                       <a:avLst/>
@@ -1233,16 +1912,15 @@
           <w:w w:val="110"/>
           <w:sz w:val="28"/>
           <w:szCs w:val="28"/>
-          <w:lang w:val="fr-FR" w:eastAsia="fr-FR"/>
         </w:rPr>
         <w:drawing>
-          <wp:anchor distT="0" distB="0" distL="114300" distR="114300" simplePos="0" relativeHeight="503316479" behindDoc="0" locked="0" layoutInCell="1" allowOverlap="1" wp14:anchorId="529F1FA9" wp14:editId="3D8E751B">
+          <wp:anchor distT="0" distB="0" distL="114300" distR="114300" simplePos="0" relativeHeight="251665920" behindDoc="0" locked="0" layoutInCell="1" allowOverlap="1" wp14:anchorId="4D2C18D8" wp14:editId="2FC1EE5C">
             <wp:simplePos x="0" y="0"/>
             <wp:positionH relativeFrom="column">
-              <wp:posOffset>4777794</wp:posOffset>
+              <wp:posOffset>4745355</wp:posOffset>
             </wp:positionH>
             <wp:positionV relativeFrom="paragraph">
-              <wp:posOffset>1570355</wp:posOffset>
+              <wp:posOffset>1784350</wp:posOffset>
             </wp:positionV>
             <wp:extent cx="675640" cy="342900"/>
             <wp:effectExtent l="0" t="0" r="0" b="0"/>
@@ -1259,7 +1937,7 @@
                     <pic:cNvPicPr/>
                   </pic:nvPicPr>
                   <pic:blipFill>
-                    <a:blip r:embed="rId14">
+                    <a:blip r:embed="rId12">
                       <a:extLst>
                         <a:ext uri="{28A0092B-C50C-407E-A947-70E740481C1C}">
                           <a14:useLocalDpi xmlns:a14="http://schemas.microsoft.com/office/drawing/2010/main" val="0"/>
@@ -1293,22 +1971,787 @@
       </w:r>
       <w:r>
         <w:rPr>
+          <w:rFonts w:ascii="Arial" w:eastAsia="Arial" w:hAnsi="Arial" w:cs="Arial"/>
           <w:noProof/>
-          <w:lang w:eastAsia="fr-FR"/>
+          <w:position w:val="1"/>
+          <w:sz w:val="13"/>
+          <w:szCs w:val="13"/>
+          <w:lang w:val="fr-FR" w:eastAsia="fr-FR"/>
+        </w:rPr>
+        <w:pict>
+          <v:shape id="_x0000_s1054" type="#_x0000_t202" style="position:absolute;margin-left:15.9pt;margin-top:22.9pt;width:426.9pt;height:497.4pt;z-index:251651584;mso-position-horizontal-relative:text;mso-position-vertical-relative:text" filled="f" stroked="f">
+            <v:textbox style="mso-next-textbox:#_x0000_s1054">
+              <w:txbxContent>
+                <w:p>
+                  <w:pPr>
+                    <w:pStyle w:val="Titre1"/>
+                    <w:rPr>
+                      <w:rStyle w:val="Emphaseple"/>
+                      <w:rFonts w:cstheme="minorBidi"/>
+                      <w:color w:val="auto"/>
+                      <w:w w:val="100"/>
+                      <w:sz w:val="28"/>
+                      <w:szCs w:val="28"/>
+                    </w:rPr>
+                  </w:pPr>
+                  <w:r>
+                    <w:t>EXP</w:t>
+                  </w:r>
+                  <w:r>
+                    <w:t>É</w:t>
+                  </w:r>
+                  <w:r>
+                    <w:t>RIENCES</w:t>
+                  </w:r>
+                  <w:r>
+                    <w:tab/>
+                  </w:r>
+                </w:p>
+                <w:p>
+                  <w:pPr>
+                    <w:pStyle w:val="Sous-titre"/>
+                    <w:ind w:left="0"/>
+                    <w:rPr>
+                      <w:lang w:val="en-US"/>
+                    </w:rPr>
+                  </w:pPr>
+                  <w:r>
+                    <w:rPr>
+                      <w:lang w:val="en-US"/>
+                    </w:rPr>
+                    <w:t>Full Stack Developer</w:t>
+                  </w:r>
+                </w:p>
+                <w:p>
+                  <w:pPr>
+                    <w:widowControl/>
+                    <w:autoSpaceDE w:val="0"/>
+                    <w:autoSpaceDN w:val="0"/>
+                    <w:adjustRightInd w:val="0"/>
+                    <w:rPr>
+                      <w:rFonts w:ascii="Calibri" w:eastAsia="Calibri" w:hAnsi="Calibri" w:cs="Calibri"/>
+                      <w:color w:val="64605D"/>
+                      <w:w w:val="110"/>
+                      <w:sz w:val="14"/>
+                      <w:szCs w:val="14"/>
+                    </w:rPr>
+                  </w:pPr>
+                  <w:proofErr w:type="spellStart"/>
+                  <w:r>
+                    <w:rPr>
+                      <w:rStyle w:val="Emphaseple"/>
+                      <w:lang w:val="en-US"/>
+                    </w:rPr>
+                    <w:t>Movienight</w:t>
+                  </w:r>
+                  <w:proofErr w:type="spellEnd"/>
+                  <w:r>
+                    <w:rPr>
+                      <w:rStyle w:val="Emphaseple"/>
+                      <w:lang w:val="en-US"/>
+                    </w:rPr>
+                    <w:t xml:space="preserve"> - France -</w:t>
+                  </w:r>
+                  <w:r>
+                    <w:rPr>
+                      <w:rStyle w:val="Emphaseple"/>
+                      <w:lang w:val="en-US"/>
+                    </w:rPr>
+                    <w:t xml:space="preserve"> </w:t>
+                  </w:r>
+                  <w:proofErr w:type="spellStart"/>
+                  <w:r>
+                    <w:rPr>
+                      <w:rStyle w:val="Emphaseple"/>
+                      <w:lang w:val="en-US"/>
+                    </w:rPr>
+                    <w:t>Depuis</w:t>
+                  </w:r>
+                  <w:proofErr w:type="spellEnd"/>
+                  <w:r>
+                    <w:rPr>
+                      <w:rStyle w:val="Emphaseple"/>
+                      <w:lang w:val="en-US"/>
+                    </w:rPr>
+                    <w:t xml:space="preserve"> Mars 2016</w:t>
+                  </w:r>
+                </w:p>
+                <w:p>
+                  <w:pPr>
+                    <w:pStyle w:val="Sansinterligne"/>
+                    <w:numPr>
+                      <w:ilvl w:val="0"/>
+                      <w:numId w:val="9"/>
+                    </w:numPr>
+                  </w:pPr>
+                  <w:r>
+                    <w:t xml:space="preserve">Développement de l’application mobile </w:t>
+                  </w:r>
+                  <w:proofErr w:type="spellStart"/>
+                  <w:r>
+                    <w:t>Movienight</w:t>
+                  </w:r>
+                  <w:proofErr w:type="spellEnd"/>
+                  <w:r>
+                    <w:t xml:space="preserve"> avec </w:t>
+                  </w:r>
+                  <w:proofErr w:type="spellStart"/>
+                  <w:r>
+                    <w:t>Ionic</w:t>
+                  </w:r>
+                  <w:proofErr w:type="spellEnd"/>
+                </w:p>
+                <w:p>
+                  <w:pPr>
+                    <w:pStyle w:val="Sansinterligne"/>
+                    <w:numPr>
+                      <w:ilvl w:val="0"/>
+                      <w:numId w:val="9"/>
+                    </w:numPr>
+                  </w:pPr>
+                  <w:r>
+                    <w:t xml:space="preserve">Développement du </w:t>
+                  </w:r>
+                  <w:proofErr w:type="spellStart"/>
+                  <w:r>
+                    <w:t>backend</w:t>
+                  </w:r>
+                  <w:proofErr w:type="spellEnd"/>
+                  <w:r>
+                    <w:t xml:space="preserve"> avec </w:t>
+                  </w:r>
+                  <w:proofErr w:type="spellStart"/>
+                  <w:r>
+                    <w:t>NodeJS</w:t>
+                  </w:r>
+                  <w:proofErr w:type="spellEnd"/>
+                  <w:r>
+                    <w:t xml:space="preserve"> et </w:t>
+                  </w:r>
+                  <w:proofErr w:type="spellStart"/>
+                  <w:r>
+                    <w:t>CouchDB</w:t>
+                  </w:r>
+                  <w:proofErr w:type="spellEnd"/>
+                </w:p>
+                <w:p>
+                  <w:pPr>
+                    <w:pStyle w:val="Sansinterligne"/>
+                    <w:numPr>
+                      <w:ilvl w:val="0"/>
+                      <w:numId w:val="9"/>
+                    </w:numPr>
+                  </w:pPr>
+                  <w:r>
+                    <w:t xml:space="preserve">Développement du backoffice avec </w:t>
+                  </w:r>
+                  <w:proofErr w:type="spellStart"/>
+                  <w:r>
+                    <w:t>AngularJS</w:t>
+                  </w:r>
+                  <w:proofErr w:type="spellEnd"/>
+                </w:p>
+                <w:p>
+                  <w:pPr>
+                    <w:pStyle w:val="Sansinterligne"/>
+                    <w:ind w:left="0"/>
+                  </w:pPr>
+                </w:p>
+                <w:p>
+                  <w:pPr>
+                    <w:pStyle w:val="Sous-titre"/>
+                    <w:ind w:left="0"/>
+                  </w:pPr>
+                  <w:r>
+                    <w:t>Ingénieur études et développement en contrat pro</w:t>
+                  </w:r>
+                  <w:r>
+                    <w:t xml:space="preserve"> </w:t>
+                  </w:r>
+                </w:p>
+                <w:p>
+                  <w:pPr>
+                    <w:widowControl/>
+                    <w:autoSpaceDE w:val="0"/>
+                    <w:autoSpaceDN w:val="0"/>
+                    <w:adjustRightInd w:val="0"/>
+                    <w:rPr>
+                      <w:rStyle w:val="Emphaseple"/>
+                    </w:rPr>
+                  </w:pPr>
+                  <w:proofErr w:type="spellStart"/>
+                  <w:r>
+                    <w:rPr>
+                      <w:rStyle w:val="Emphaseple"/>
+                    </w:rPr>
+                    <w:t>Smile</w:t>
+                  </w:r>
+                  <w:proofErr w:type="spellEnd"/>
+                  <w:r>
+                    <w:rPr>
+                      <w:rStyle w:val="Emphaseple"/>
+                    </w:rPr>
+                    <w:t xml:space="preserve"> Open Source Solutions </w:t>
+                  </w:r>
+                  <w:r>
+                    <w:rPr>
+                      <w:rStyle w:val="Emphaseple"/>
+                    </w:rPr>
+                    <w:t>-</w:t>
+                  </w:r>
+                  <w:r>
+                    <w:rPr>
+                      <w:rStyle w:val="Emphaseple"/>
+                    </w:rPr>
+                    <w:t xml:space="preserve"> Lille (France) </w:t>
+                  </w:r>
+                  <w:r>
+                    <w:rPr>
+                      <w:rStyle w:val="Emphaseple"/>
+                    </w:rPr>
+                    <w:t>-</w:t>
+                  </w:r>
+                  <w:r>
+                    <w:rPr>
+                      <w:rStyle w:val="Emphaseple"/>
+                    </w:rPr>
+                    <w:t xml:space="preserve"> Contrat de professionnalisation </w:t>
+                  </w:r>
+                  <w:r>
+                    <w:rPr>
+                      <w:rStyle w:val="Emphaseple"/>
+                    </w:rPr>
+                    <w:t>-</w:t>
+                  </w:r>
+                  <w:r>
+                    <w:rPr>
+                      <w:rStyle w:val="Emphaseple"/>
+                    </w:rPr>
+                    <w:t xml:space="preserve"> Depuis Septembre 2015</w:t>
+                  </w:r>
+                </w:p>
+                <w:p>
+                  <w:pPr>
+                    <w:pStyle w:val="Sansinterligne"/>
+                    <w:numPr>
+                      <w:ilvl w:val="0"/>
+                      <w:numId w:val="9"/>
+                    </w:numPr>
+                  </w:pPr>
+                  <w:r>
+                    <w:t xml:space="preserve">Intégration de solution open source : </w:t>
+                  </w:r>
+                  <w:proofErr w:type="spellStart"/>
+                  <w:r>
+                    <w:t>Liferay</w:t>
+                  </w:r>
+                  <w:proofErr w:type="spellEnd"/>
+                  <w:r>
+                    <w:t xml:space="preserve">, </w:t>
+                  </w:r>
+                  <w:proofErr w:type="spellStart"/>
+                  <w:r>
+                    <w:t>Jahia</w:t>
+                  </w:r>
+                  <w:proofErr w:type="spellEnd"/>
+                  <w:r>
+                    <w:t>, Symfony2</w:t>
+                  </w:r>
+                </w:p>
+                <w:p>
+                  <w:pPr>
+                    <w:pStyle w:val="Sansinterligne"/>
+                    <w:numPr>
+                      <w:ilvl w:val="0"/>
+                      <w:numId w:val="9"/>
+                    </w:numPr>
+                  </w:pPr>
+                  <w:r>
+                    <w:t xml:space="preserve">Développement de l'application mobile </w:t>
+                  </w:r>
+                  <w:proofErr w:type="spellStart"/>
+                  <w:r>
+                    <w:t>GiphAlert</w:t>
+                  </w:r>
+                  <w:proofErr w:type="spellEnd"/>
+                  <w:r>
+                    <w:t xml:space="preserve"> avec </w:t>
+                  </w:r>
+                  <w:proofErr w:type="spellStart"/>
+                  <w:r>
+                    <w:t>Ionic</w:t>
+                  </w:r>
+                  <w:proofErr w:type="spellEnd"/>
+                  <w:r>
+                    <w:t xml:space="preserve"> et </w:t>
+                  </w:r>
+                  <w:proofErr w:type="spellStart"/>
+                  <w:r>
+                    <w:t>CouchDB</w:t>
+                  </w:r>
+                  <w:proofErr w:type="spellEnd"/>
+                </w:p>
+                <w:p>
+                  <w:pPr>
+                    <w:rPr>
+                      <w:lang w:val="fr-FR"/>
+                    </w:rPr>
+                  </w:pPr>
+                </w:p>
+                <w:p>
+                  <w:pPr>
+                    <w:pStyle w:val="Sous-titre"/>
+                    <w:ind w:left="0"/>
+                  </w:pPr>
+                  <w:r>
+                    <w:t>Cofondateur</w:t>
+                  </w:r>
+                  <w:r>
+                    <w:rPr>
+                      <w:noProof/>
+                      <w:lang w:eastAsia="fr-FR"/>
+                    </w:rPr>
+                    <w:t xml:space="preserve"> </w:t>
+                  </w:r>
+                </w:p>
+                <w:p>
+                  <w:pPr>
+                    <w:widowControl/>
+                    <w:autoSpaceDE w:val="0"/>
+                    <w:autoSpaceDN w:val="0"/>
+                    <w:adjustRightInd w:val="0"/>
+                    <w:rPr>
+                      <w:rFonts w:ascii="Calibri" w:eastAsia="Calibri" w:hAnsi="Calibri" w:cs="Calibri"/>
+                      <w:color w:val="64605D"/>
+                      <w:w w:val="110"/>
+                      <w:sz w:val="14"/>
+                      <w:szCs w:val="14"/>
+                      <w:lang w:val="fr-FR"/>
+                    </w:rPr>
+                  </w:pPr>
+                  <w:r>
+                    <w:rPr>
+                      <w:rStyle w:val="Emphaseple"/>
+                    </w:rPr>
+                    <w:t xml:space="preserve">Dside </w:t>
+                  </w:r>
+                  <w:r>
+                    <w:rPr>
+                      <w:rStyle w:val="Emphaseple"/>
+                    </w:rPr>
+                    <w:t>-</w:t>
+                  </w:r>
+                  <w:r>
+                    <w:rPr>
+                      <w:rStyle w:val="Emphaseple"/>
+                    </w:rPr>
+                    <w:t xml:space="preserve"> France </w:t>
+                  </w:r>
+                  <w:r>
+                    <w:rPr>
+                      <w:rStyle w:val="Emphaseple"/>
+                    </w:rPr>
+                    <w:t>-</w:t>
+                  </w:r>
+                  <w:r>
+                    <w:rPr>
+                      <w:rStyle w:val="Emphaseple"/>
+                    </w:rPr>
+                    <w:t xml:space="preserve"> Mars 2015</w:t>
+                  </w:r>
+                  <w:r>
+                    <w:rPr>
+                      <w:rStyle w:val="Emphaseple"/>
+                    </w:rPr>
+                    <w:t xml:space="preserve"> – Février 2016</w:t>
+                  </w:r>
+                </w:p>
+                <w:p>
+                  <w:pPr>
+                    <w:pStyle w:val="Sansinterligne"/>
+                    <w:numPr>
+                      <w:ilvl w:val="0"/>
+                      <w:numId w:val="9"/>
+                    </w:numPr>
+                  </w:pPr>
+                  <w:r>
+                    <w:t>Co-création de Dside.</w:t>
+                  </w:r>
+                </w:p>
+                <w:p>
+                  <w:pPr>
+                    <w:pStyle w:val="Sansinterligne"/>
+                    <w:numPr>
+                      <w:ilvl w:val="0"/>
+                      <w:numId w:val="9"/>
+                    </w:numPr>
+                  </w:pPr>
+                  <w:r>
+                    <w:t>Développement de l'application mobile Dside permettant de demander l'avis de ses amis</w:t>
+                  </w:r>
+                </w:p>
+                <w:p>
+                  <w:pPr>
+                    <w:pStyle w:val="Sous-titre"/>
+                    <w:rPr>
+                      <w:rStyle w:val="Emphaseple"/>
+                    </w:rPr>
+                  </w:pPr>
+                </w:p>
+                <w:p>
+                  <w:pPr>
+                    <w:widowControl/>
+                    <w:autoSpaceDE w:val="0"/>
+                    <w:autoSpaceDN w:val="0"/>
+                    <w:adjustRightInd w:val="0"/>
+                    <w:rPr>
+                      <w:rStyle w:val="Emphaseple"/>
+                    </w:rPr>
+                  </w:pPr>
+                </w:p>
+                <w:p>
+                  <w:pPr>
+                    <w:pStyle w:val="Sous-titre"/>
+                    <w:ind w:left="0"/>
+                  </w:pPr>
+                  <w:r>
+                    <w:t>Développeur Mobile</w:t>
+                  </w:r>
+                </w:p>
+                <w:p>
+                  <w:pPr>
+                    <w:rPr>
+                      <w:lang w:val="fr-FR"/>
+                    </w:rPr>
+                  </w:pPr>
+                  <w:r>
+                    <w:rPr>
+                      <w:rStyle w:val="Emphaseple"/>
+                    </w:rPr>
+                    <w:t xml:space="preserve">Atos Worldline </w:t>
+                  </w:r>
+                  <w:r>
+                    <w:rPr>
+                      <w:rStyle w:val="Emphaseple"/>
+                    </w:rPr>
+                    <w:t>-</w:t>
+                  </w:r>
+                  <w:r>
+                    <w:rPr>
+                      <w:rStyle w:val="Emphaseple"/>
+                    </w:rPr>
+                    <w:t xml:space="preserve"> Seclin (France) </w:t>
+                  </w:r>
+                  <w:r>
+                    <w:rPr>
+                      <w:rStyle w:val="Emphaseple"/>
+                    </w:rPr>
+                    <w:t>-</w:t>
+                  </w:r>
+                  <w:r>
+                    <w:rPr>
+                      <w:rStyle w:val="Emphaseple"/>
+                    </w:rPr>
+                    <w:t xml:space="preserve"> Stage </w:t>
+                  </w:r>
+                  <w:r>
+                    <w:rPr>
+                      <w:rStyle w:val="Emphaseple"/>
+                    </w:rPr>
+                    <w:t>-</w:t>
+                  </w:r>
+                  <w:r>
+                    <w:rPr>
+                      <w:rStyle w:val="Emphaseple"/>
+                    </w:rPr>
+                    <w:t xml:space="preserve"> Mai 2015 - Septembre 2015</w:t>
+                  </w:r>
+                </w:p>
+                <w:p>
+                  <w:pPr>
+                    <w:pStyle w:val="Sansinterligne"/>
+                    <w:ind w:left="0"/>
+                  </w:pPr>
+                  <w:r>
+                    <w:t>Développement d'une application mobile de paiement zéro effort</w:t>
+                  </w:r>
+                </w:p>
+                <w:p>
+                  <w:pPr>
+                    <w:pStyle w:val="Sansinterligne"/>
+                    <w:numPr>
+                      <w:ilvl w:val="0"/>
+                      <w:numId w:val="10"/>
+                    </w:numPr>
+                    <w:rPr>
+                      <w:rStyle w:val="Emphaseple"/>
+                      <w:color w:val="auto"/>
+                      <w:sz w:val="16"/>
+                      <w:szCs w:val="16"/>
+                    </w:rPr>
+                  </w:pPr>
+                  <w:r>
+                    <w:t xml:space="preserve">Développement </w:t>
+                  </w:r>
+                  <w:proofErr w:type="spellStart"/>
+                  <w:r>
+                    <w:t>Android</w:t>
+                  </w:r>
+                  <w:proofErr w:type="spellEnd"/>
+                  <w:r>
+                    <w:t xml:space="preserve"> &amp; </w:t>
+                  </w:r>
+                  <w:r>
+                    <w:t xml:space="preserve"> Swift IOS</w:t>
+                  </w:r>
+                </w:p>
+                <w:p>
+                  <w:pPr>
+                    <w:pStyle w:val="Sous-titre"/>
+                    <w:rPr>
+                      <w:rStyle w:val="Emphaseple"/>
+                    </w:rPr>
+                  </w:pPr>
+                </w:p>
+                <w:p>
+                  <w:pPr>
+                    <w:pStyle w:val="Sous-titre"/>
+                    <w:ind w:left="0"/>
+                  </w:pPr>
+                  <w:r>
+                    <w:t>Développeur Web &amp; Mobile</w:t>
+                  </w:r>
+                </w:p>
+                <w:p>
+                  <w:pPr>
+                    <w:widowControl/>
+                    <w:autoSpaceDE w:val="0"/>
+                    <w:autoSpaceDN w:val="0"/>
+                    <w:adjustRightInd w:val="0"/>
+                    <w:rPr>
+                      <w:rStyle w:val="Emphaseple"/>
+                    </w:rPr>
+                  </w:pPr>
+                  <w:r>
+                    <w:rPr>
+                      <w:rStyle w:val="Emphaseple"/>
+                    </w:rPr>
+                    <w:t xml:space="preserve">Centrale Lille Projets </w:t>
+                  </w:r>
+                  <w:r>
+                    <w:rPr>
+                      <w:rStyle w:val="Emphaseple"/>
+                    </w:rPr>
+                    <w:t>-</w:t>
+                  </w:r>
+                  <w:r>
+                    <w:rPr>
+                      <w:rStyle w:val="Emphaseple"/>
+                    </w:rPr>
+                    <w:t xml:space="preserve"> Villeneuve d'Ascq (France) </w:t>
+                  </w:r>
+                  <w:r>
+                    <w:rPr>
+                      <w:rStyle w:val="Emphaseple"/>
+                    </w:rPr>
+                    <w:t>–</w:t>
+                  </w:r>
+                  <w:r>
+                    <w:rPr>
+                      <w:rStyle w:val="Emphaseple"/>
+                    </w:rPr>
+                    <w:t xml:space="preserve"> </w:t>
+                  </w:r>
+                  <w:r>
+                    <w:rPr>
+                      <w:rStyle w:val="Emphaseple"/>
+                    </w:rPr>
+                    <w:t>Avril 2014 – Mai 2015</w:t>
+                  </w:r>
+                </w:p>
+                <w:p>
+                  <w:pPr>
+                    <w:pStyle w:val="Sansinterligne"/>
+                    <w:numPr>
+                      <w:ilvl w:val="0"/>
+                      <w:numId w:val="11"/>
+                    </w:numPr>
+                  </w:pPr>
+                  <w:r>
+                    <w:t>Développement d'une application Web MEAN (MongoDB, ExpressJS, AngularJS, NodeJS) pour Ernst &amp; Young</w:t>
+                  </w:r>
+                </w:p>
+                <w:p>
+                  <w:pPr>
+                    <w:pStyle w:val="Sansinterligne"/>
+                    <w:numPr>
+                      <w:ilvl w:val="0"/>
+                      <w:numId w:val="11"/>
+                    </w:numPr>
+                  </w:pPr>
+                  <w:r>
+                    <w:t>Développement de 2 applications Android pour le centre de recherche CRIGEN de GDF-SUEZ</w:t>
+                  </w:r>
+                </w:p>
+                <w:p>
+                  <w:pPr>
+                    <w:pStyle w:val="Sansinterligne"/>
+                    <w:numPr>
+                      <w:ilvl w:val="0"/>
+                      <w:numId w:val="11"/>
+                    </w:numPr>
+                    <w:rPr>
+                      <w:rStyle w:val="Emphaseple"/>
+                      <w:color w:val="auto"/>
+                      <w:sz w:val="16"/>
+                      <w:szCs w:val="16"/>
+                    </w:rPr>
+                  </w:pPr>
+                  <w:r>
+                    <w:t>Développement du site web http://www.eneora.com/</w:t>
+                  </w:r>
+                </w:p>
+                <w:p>
+                  <w:pPr>
+                    <w:pStyle w:val="Sous-titre"/>
+                    <w:rPr>
+                      <w:rStyle w:val="Emphaseple"/>
+                    </w:rPr>
+                  </w:pPr>
+                </w:p>
+                <w:p>
+                  <w:pPr>
+                    <w:pStyle w:val="Sous-titre"/>
+                    <w:ind w:left="0"/>
+                  </w:pPr>
+                  <w:r>
+                    <w:t>Développeur Logiciel</w:t>
+                  </w:r>
+                </w:p>
+                <w:p>
+                  <w:pPr>
+                    <w:widowControl/>
+                    <w:autoSpaceDE w:val="0"/>
+                    <w:autoSpaceDN w:val="0"/>
+                    <w:adjustRightInd w:val="0"/>
+                    <w:rPr>
+                      <w:rStyle w:val="Emphaseple"/>
+                    </w:rPr>
+                  </w:pPr>
+                  <w:r>
+                    <w:rPr>
+                      <w:rStyle w:val="Emphaseple"/>
+                    </w:rPr>
+                    <w:t xml:space="preserve">Generix Group </w:t>
+                  </w:r>
+                  <w:r>
+                    <w:rPr>
+                      <w:rStyle w:val="Emphaseple"/>
+                    </w:rPr>
+                    <w:t>-</w:t>
+                  </w:r>
+                  <w:r>
+                    <w:rPr>
+                      <w:rStyle w:val="Emphaseple"/>
+                    </w:rPr>
+                    <w:t xml:space="preserve"> Villeneuve d'Ascq (France) </w:t>
+                  </w:r>
+                  <w:r>
+                    <w:rPr>
+                      <w:rStyle w:val="Emphaseple"/>
+                    </w:rPr>
+                    <w:t>-</w:t>
+                  </w:r>
+                  <w:r>
+                    <w:rPr>
+                      <w:rStyle w:val="Emphaseple"/>
+                    </w:rPr>
+                    <w:t xml:space="preserve"> Projet étudiant </w:t>
+                  </w:r>
+                  <w:r>
+                    <w:rPr>
+                      <w:rStyle w:val="Emphaseple"/>
+                    </w:rPr>
+                    <w:t>-</w:t>
+                  </w:r>
+                  <w:r>
+                    <w:rPr>
+                      <w:rStyle w:val="Emphaseple"/>
+                    </w:rPr>
+                    <w:t xml:space="preserve"> Octobre 2013</w:t>
+                  </w:r>
+                  <w:r>
+                    <w:rPr>
+                      <w:rStyle w:val="Emphaseple"/>
+                    </w:rPr>
+                    <w:t xml:space="preserve"> – Mai 2015</w:t>
+                  </w:r>
+                </w:p>
+                <w:p>
+                  <w:pPr>
+                    <w:pStyle w:val="Sansinterligne"/>
+                    <w:numPr>
+                      <w:ilvl w:val="0"/>
+                      <w:numId w:val="12"/>
+                    </w:numPr>
+                  </w:pPr>
+                  <w:r>
+                    <w:t>Intégration de la Réalité Augmentée en entrepôts.</w:t>
+                  </w:r>
+                </w:p>
+                <w:p>
+                  <w:pPr>
+                    <w:pStyle w:val="Sansinterligne"/>
+                    <w:numPr>
+                      <w:ilvl w:val="0"/>
+                      <w:numId w:val="12"/>
+                    </w:numPr>
+                  </w:pPr>
+                  <w:r>
+                    <w:t>Développement d'un Client et d'un serveur JAVA pour les lunettes à Réalité Augmentée de Laster Technologies.</w:t>
+                  </w:r>
+                </w:p>
+                <w:p>
+                  <w:pPr>
+                    <w:pStyle w:val="Sansinterligne"/>
+                    <w:numPr>
+                      <w:ilvl w:val="0"/>
+                      <w:numId w:val="12"/>
+                    </w:numPr>
+                  </w:pPr>
+                  <w:r>
+                    <w:t>Développement d'une application Android pour les lunettes à Réalité Augmentée Epson Moverio BT-200.</w:t>
+                  </w:r>
+                </w:p>
+                <w:p>
+                  <w:pPr>
+                    <w:rPr>
+                      <w:rStyle w:val="Emphaseple"/>
+                    </w:rPr>
+                  </w:pPr>
+                </w:p>
+              </w:txbxContent>
+            </v:textbox>
+          </v:shape>
+        </w:pict>
+      </w:r>
+      <w:r>
+        <w:rPr>
+          <w:noProof/>
         </w:rPr>
         <w:drawing>
-          <wp:anchor distT="0" distB="0" distL="114300" distR="114300" simplePos="0" relativeHeight="503315752" behindDoc="0" locked="0" layoutInCell="1" allowOverlap="1" wp14:anchorId="1D2F5711" wp14:editId="3C2BDAE0">
+          <wp:anchor distT="0" distB="0" distL="114300" distR="114300" simplePos="0" relativeHeight="251659776" behindDoc="0" locked="0" layoutInCell="1" allowOverlap="1" wp14:anchorId="3DE21BBC" wp14:editId="264ECCBF">
             <wp:simplePos x="0" y="0"/>
             <wp:positionH relativeFrom="column">
-              <wp:posOffset>4646185</wp:posOffset>
+              <wp:posOffset>-1569692</wp:posOffset>
             </wp:positionH>
             <wp:positionV relativeFrom="paragraph">
-              <wp:posOffset>742315</wp:posOffset>
+              <wp:posOffset>1156887</wp:posOffset>
             </wp:positionV>
-            <wp:extent cx="805279" cy="270344"/>
+            <wp:extent cx="107950" cy="148590"/>
             <wp:effectExtent l="0" t="0" r="0" b="0"/>
             <wp:wrapNone/>
-            <wp:docPr id="10" name="Image 10"/>
+            <wp:docPr id="16" name="Image 16"/>
             <wp:cNvGraphicFramePr>
               <a:graphicFrameLocks xmlns:a="http://schemas.openxmlformats.org/drawingml/2006/main" noChangeAspect="1"/>
             </wp:cNvGraphicFramePr>
@@ -1316,11 +2759,11 @@
               <a:graphicData uri="http://schemas.openxmlformats.org/drawingml/2006/picture">
                 <pic:pic xmlns:pic="http://schemas.openxmlformats.org/drawingml/2006/picture">
                   <pic:nvPicPr>
-                    <pic:cNvPr id="0" name="dside.jpg"/>
+                    <pic:cNvPr id="0" name="adresse.PNG"/>
                     <pic:cNvPicPr/>
                   </pic:nvPicPr>
                   <pic:blipFill>
-                    <a:blip r:embed="rId15">
+                    <a:blip r:embed="rId13">
                       <a:extLst>
                         <a:ext uri="{28A0092B-C50C-407E-A947-70E740481C1C}">
                           <a14:useLocalDpi xmlns:a14="http://schemas.microsoft.com/office/drawing/2010/main" val="0"/>
@@ -1334,7 +2777,7 @@
                   <pic:spPr>
                     <a:xfrm>
                       <a:off x="0" y="0"/>
-                      <a:ext cx="805279" cy="270344"/>
+                      <a:ext cx="107950" cy="148590"/>
                     </a:xfrm>
                     <a:prstGeom prst="rect">
                       <a:avLst/>
@@ -1354,1535 +2797,123 @@
       </w:r>
       <w:r>
         <w:rPr>
-          <w:rFonts w:ascii="Calibri"/>
           <w:noProof/>
-          <w:color w:val="2F2D2B"/>
-          <w:sz w:val="34"/>
-          <w:lang w:val="fr-FR" w:eastAsia="fr-FR"/>
         </w:rPr>
-        <w:pict>
-          <v:shape id="_x0000_s1056" type="#_x0000_t202" style="position:absolute;margin-left:15.9pt;margin-top:465.5pt;width:422.65pt;height:187.5pt;z-index:503312680;mso-position-horizontal-relative:text;mso-position-vertical-relative:text" filled="f" stroked="f">
-            <v:textbox style="mso-next-textbox:#_x0000_s1056">
-              <w:txbxContent>
-                <w:p>
-                  <w:pPr>
-                    <w:pStyle w:val="Titre1"/>
-                  </w:pPr>
-                  <w:r>
-                    <w:t>COMPÉTENCES</w:t>
-                  </w:r>
-                  <w:r>
-                    <w:tab/>
-                  </w:r>
-                </w:p>
-                <w:p>
-                  <w:pPr>
-                    <w:spacing w:before="63"/>
-                    <w:ind w:left="3366"/>
-                    <w:rPr>
-                      <w:rFonts w:ascii="Arial" w:eastAsia="Arial" w:hAnsi="Arial" w:cs="Arial"/>
-                      <w:color w:val="8E8E8E"/>
-                      <w:position w:val="2"/>
-                      <w:sz w:val="8"/>
-                      <w:szCs w:val="8"/>
-                      <w:lang w:val="fr-FR"/>
-                    </w:rPr>
-                  </w:pPr>
-                </w:p>
-                <w:tbl>
-                  <w:tblPr>
-                    <w:tblStyle w:val="Grilledutableau"/>
-                    <w:tblW w:w="8649" w:type="dxa"/>
-                    <w:tblBorders>
-                      <w:top w:val="none" w:sz="0" w:space="0" w:color="auto"/>
-                      <w:left w:val="none" w:sz="0" w:space="0" w:color="auto"/>
-                      <w:bottom w:val="none" w:sz="0" w:space="0" w:color="auto"/>
-                      <w:right w:val="none" w:sz="0" w:space="0" w:color="auto"/>
-                      <w:insideH w:val="none" w:sz="0" w:space="0" w:color="auto"/>
-                      <w:insideV w:val="none" w:sz="0" w:space="0" w:color="auto"/>
-                    </w:tblBorders>
-                    <w:tblLayout w:type="fixed"/>
-                    <w:tblLook w:val="04A0" w:firstRow="1" w:lastRow="0" w:firstColumn="1" w:lastColumn="0" w:noHBand="0" w:noVBand="1"/>
-                  </w:tblPr>
-                  <w:tblGrid>
-                    <w:gridCol w:w="2129"/>
-                    <w:gridCol w:w="2410"/>
-                    <w:gridCol w:w="2126"/>
-                    <w:gridCol w:w="1984"/>
-                  </w:tblGrid>
-                  <w:tr>
-                    <w:tc>
-                      <w:tcPr>
-                        <w:tcW w:w="2129" w:type="dxa"/>
-                      </w:tcPr>
-                      <w:p>
-                        <w:pPr>
-                          <w:pStyle w:val="Titre2"/>
-                        </w:pPr>
-                        <w:r>
-                          <w:t>Système et</w:t>
-                        </w:r>
-                        <w:r>
-                          <w:rPr>
-                            <w:spacing w:val="-9"/>
-                          </w:rPr>
-                          <w:t xml:space="preserve"> </w:t>
-                        </w:r>
-                        <w:r>
-                          <w:rPr>
-                            <w:rStyle w:val="Accentuation"/>
-                          </w:rPr>
-                          <w:t>réseaux</w:t>
-                        </w:r>
-                      </w:p>
-                      <w:p>
-                        <w:pPr>
-                          <w:pStyle w:val="Paragraphedeliste"/>
-                          <w:numPr>
-                            <w:ilvl w:val="0"/>
-                            <w:numId w:val="2"/>
-                          </w:numPr>
-                          <w:spacing w:before="112"/>
-                          <w:rPr>
-                            <w:rFonts w:ascii="Arial" w:eastAsia="Arial" w:hAnsi="Arial" w:cs="Arial"/>
-                            <w:sz w:val="16"/>
-                            <w:szCs w:val="16"/>
-                            <w:lang w:val="fr-FR"/>
-                          </w:rPr>
-                        </w:pPr>
-                        <w:r>
-                          <w:rPr>
-                            <w:rFonts w:ascii="Calibri" w:eastAsia="Calibri" w:hAnsi="Calibri" w:cs="Calibri"/>
-                            <w:sz w:val="16"/>
-                            <w:szCs w:val="16"/>
-                            <w:lang w:val="fr-FR"/>
-                          </w:rPr>
-                          <w:t>GNU/Linux</w:t>
-                        </w:r>
-                      </w:p>
-                      <w:p>
-                        <w:pPr>
-                          <w:pStyle w:val="Paragraphedeliste"/>
-                          <w:numPr>
-                            <w:ilvl w:val="0"/>
-                            <w:numId w:val="2"/>
-                          </w:numPr>
-                          <w:spacing w:before="63"/>
-                          <w:rPr>
-                            <w:rFonts w:ascii="Arial" w:eastAsia="Arial" w:hAnsi="Arial" w:cs="Arial"/>
-                            <w:sz w:val="16"/>
-                            <w:szCs w:val="16"/>
-                            <w:lang w:val="fr-FR"/>
-                          </w:rPr>
-                        </w:pPr>
-                        <w:r>
-                          <w:rPr>
-                            <w:rFonts w:ascii="Calibri" w:eastAsia="Calibri" w:hAnsi="Calibri" w:cs="Calibri"/>
-                            <w:sz w:val="16"/>
-                            <w:szCs w:val="16"/>
-                            <w:lang w:val="fr-FR"/>
-                          </w:rPr>
-                          <w:t>UNIX</w:t>
-                        </w:r>
-                      </w:p>
-                      <w:p>
-                        <w:pPr>
-                          <w:pStyle w:val="Paragraphedeliste"/>
-                          <w:numPr>
-                            <w:ilvl w:val="0"/>
-                            <w:numId w:val="2"/>
-                          </w:numPr>
-                          <w:spacing w:before="63"/>
-                          <w:rPr>
-                            <w:rFonts w:ascii="Arial" w:eastAsia="Arial" w:hAnsi="Arial" w:cs="Arial"/>
-                            <w:sz w:val="16"/>
-                            <w:szCs w:val="16"/>
-                            <w:lang w:val="fr-FR"/>
-                          </w:rPr>
-                        </w:pPr>
-                        <w:r>
-                          <w:rPr>
-                            <w:rFonts w:ascii="Calibri" w:eastAsia="Calibri" w:hAnsi="Calibri" w:cs="Calibri"/>
-                            <w:sz w:val="16"/>
-                            <w:szCs w:val="16"/>
-                            <w:lang w:val="fr-FR"/>
-                          </w:rPr>
-                          <w:t xml:space="preserve">Android </w:t>
-                        </w:r>
-                      </w:p>
-                      <w:p>
-                        <w:pPr>
-                          <w:pStyle w:val="Paragraphedeliste"/>
-                          <w:numPr>
-                            <w:ilvl w:val="0"/>
-                            <w:numId w:val="2"/>
-                          </w:numPr>
-                          <w:spacing w:before="63"/>
-                          <w:rPr>
-                            <w:rFonts w:ascii="Arial" w:eastAsia="Arial" w:hAnsi="Arial" w:cs="Arial"/>
-                            <w:sz w:val="16"/>
-                            <w:szCs w:val="16"/>
-                            <w:lang w:val="fr-FR"/>
-                          </w:rPr>
-                        </w:pPr>
-                        <w:r>
-                          <w:rPr>
-                            <w:rFonts w:ascii="Calibri" w:eastAsia="Calibri" w:hAnsi="Calibri" w:cs="Calibri"/>
-                            <w:sz w:val="16"/>
-                            <w:szCs w:val="16"/>
-                            <w:lang w:val="fr-FR"/>
-                          </w:rPr>
-                          <w:t>Réseau TCP/IP</w:t>
-                        </w:r>
-                      </w:p>
-                      <w:p>
-                        <w:pPr>
-                          <w:pStyle w:val="Paragraphedeliste"/>
-                          <w:numPr>
-                            <w:ilvl w:val="0"/>
-                            <w:numId w:val="2"/>
-                          </w:numPr>
-                          <w:spacing w:before="63"/>
-                          <w:rPr>
-                            <w:rFonts w:ascii="Arial" w:eastAsia="Arial" w:hAnsi="Arial" w:cs="Arial"/>
-                            <w:color w:val="8E8E8E"/>
-                            <w:position w:val="2"/>
-                            <w:sz w:val="16"/>
-                            <w:szCs w:val="16"/>
-                            <w:lang w:val="fr-FR"/>
-                          </w:rPr>
-                        </w:pPr>
-                        <w:r>
-                          <w:rPr>
-                            <w:rFonts w:ascii="Calibri" w:eastAsia="Calibri" w:hAnsi="Calibri" w:cs="Calibri"/>
-                            <w:sz w:val="16"/>
-                            <w:szCs w:val="16"/>
-                            <w:lang w:val="fr-FR"/>
-                          </w:rPr>
-                          <w:t xml:space="preserve">Administration Serveur </w:t>
-                        </w:r>
-                      </w:p>
-                      <w:p>
-                        <w:pPr>
-                          <w:pStyle w:val="Titre2"/>
-                        </w:pPr>
-                        <w:r>
-                          <w:t>Script</w:t>
-                        </w:r>
-                      </w:p>
-                      <w:p>
-                        <w:pPr>
-                          <w:pStyle w:val="Paragraphedeliste"/>
-                          <w:numPr>
-                            <w:ilvl w:val="0"/>
-                            <w:numId w:val="7"/>
-                          </w:numPr>
-                          <w:spacing w:before="112"/>
-                          <w:rPr>
-                            <w:rFonts w:ascii="Arial" w:eastAsia="Arial" w:hAnsi="Arial" w:cs="Arial"/>
-                            <w:sz w:val="16"/>
-                            <w:szCs w:val="16"/>
-                            <w:lang w:val="fr-FR"/>
-                          </w:rPr>
-                        </w:pPr>
-                        <w:r>
-                          <w:rPr>
-                            <w:rFonts w:ascii="Calibri" w:eastAsia="Calibri" w:hAnsi="Calibri" w:cs="Calibri"/>
-                            <w:w w:val="105"/>
-                            <w:sz w:val="16"/>
-                            <w:szCs w:val="16"/>
-                            <w:lang w:val="fr-FR"/>
-                          </w:rPr>
-                          <w:t>Bash</w:t>
-                        </w:r>
-                      </w:p>
-                      <w:p>
-                        <w:pPr>
-                          <w:pStyle w:val="Paragraphedeliste"/>
-                          <w:numPr>
-                            <w:ilvl w:val="0"/>
-                            <w:numId w:val="7"/>
-                          </w:numPr>
-                          <w:spacing w:before="112"/>
-                          <w:rPr>
-                            <w:rFonts w:ascii="Arial" w:eastAsia="Arial" w:hAnsi="Arial" w:cs="Arial"/>
-                            <w:sz w:val="16"/>
-                            <w:szCs w:val="16"/>
-                            <w:lang w:val="fr-FR"/>
-                          </w:rPr>
-                        </w:pPr>
-                        <w:r>
-                          <w:rPr>
-                            <w:rFonts w:ascii="Calibri" w:eastAsia="Calibri" w:hAnsi="Calibri" w:cs="Calibri"/>
-                            <w:sz w:val="16"/>
-                            <w:szCs w:val="16"/>
-                            <w:lang w:val="fr-FR"/>
-                          </w:rPr>
-                          <w:t>Batch</w:t>
-                        </w:r>
-                      </w:p>
-                      <w:p>
-                        <w:pPr>
-                          <w:spacing w:before="63"/>
-                          <w:rPr>
-                            <w:rFonts w:ascii="Arial" w:eastAsia="Arial" w:hAnsi="Arial" w:cs="Arial"/>
-                            <w:color w:val="8E8E8E"/>
-                            <w:position w:val="2"/>
-                            <w:sz w:val="8"/>
-                            <w:szCs w:val="8"/>
-                            <w:lang w:val="fr-FR"/>
-                          </w:rPr>
-                        </w:pPr>
-                      </w:p>
-                    </w:tc>
-                    <w:tc>
-                      <w:tcPr>
-                        <w:tcW w:w="2410" w:type="dxa"/>
-                      </w:tcPr>
-                      <w:p>
-                        <w:pPr>
-                          <w:pStyle w:val="Titre2"/>
-                        </w:pPr>
-                        <w:r>
-                          <w:rPr>
-                            <w:w w:val="105"/>
-                          </w:rPr>
-                          <w:t>Développement</w:t>
-                        </w:r>
-                        <w:r>
-                          <w:rPr>
-                            <w:spacing w:val="54"/>
-                            <w:w w:val="105"/>
-                          </w:rPr>
-                          <w:t xml:space="preserve"> </w:t>
-                        </w:r>
-                        <w:r>
-                          <w:rPr>
-                            <w:w w:val="105"/>
-                          </w:rPr>
-                          <w:t>WEB</w:t>
-                        </w:r>
-                      </w:p>
-                      <w:p>
-                        <w:pPr>
-                          <w:pStyle w:val="Paragraphedeliste"/>
-                          <w:numPr>
-                            <w:ilvl w:val="0"/>
-                            <w:numId w:val="3"/>
-                          </w:numPr>
-                          <w:spacing w:before="112"/>
-                          <w:rPr>
-                            <w:rFonts w:ascii="Arial" w:eastAsia="Arial" w:hAnsi="Arial" w:cs="Arial"/>
-                            <w:sz w:val="16"/>
-                            <w:szCs w:val="16"/>
-                            <w:lang w:val="fr-FR"/>
-                          </w:rPr>
-                        </w:pPr>
-                        <w:r>
-                          <w:rPr>
-                            <w:rFonts w:ascii="Calibri" w:eastAsia="Calibri" w:hAnsi="Calibri" w:cs="Calibri"/>
-                            <w:sz w:val="16"/>
-                            <w:szCs w:val="16"/>
-                            <w:lang w:val="fr-FR"/>
-                          </w:rPr>
-                          <w:t>HTML5</w:t>
-                        </w:r>
-                      </w:p>
-                      <w:p>
-                        <w:pPr>
-                          <w:pStyle w:val="Paragraphedeliste"/>
-                          <w:numPr>
-                            <w:ilvl w:val="0"/>
-                            <w:numId w:val="3"/>
-                          </w:numPr>
-                          <w:spacing w:before="63"/>
-                          <w:rPr>
-                            <w:rFonts w:ascii="Calibri" w:eastAsia="Calibri" w:hAnsi="Calibri" w:cs="Calibri"/>
-                            <w:w w:val="105"/>
-                            <w:sz w:val="16"/>
-                            <w:szCs w:val="16"/>
-                            <w:lang w:val="fr-FR"/>
-                          </w:rPr>
-                        </w:pPr>
-                        <w:r>
-                          <w:rPr>
-                            <w:rFonts w:ascii="Calibri" w:eastAsia="Calibri" w:hAnsi="Calibri" w:cs="Calibri"/>
-                            <w:w w:val="105"/>
-                            <w:sz w:val="16"/>
-                            <w:szCs w:val="16"/>
-                            <w:lang w:val="fr-FR"/>
-                          </w:rPr>
-                          <w:t>CSS3</w:t>
-                        </w:r>
-                      </w:p>
-                      <w:p>
-                        <w:pPr>
-                          <w:pStyle w:val="Paragraphedeliste"/>
-                          <w:numPr>
-                            <w:ilvl w:val="0"/>
-                            <w:numId w:val="3"/>
-                          </w:numPr>
-                          <w:spacing w:before="63"/>
-                          <w:rPr>
-                            <w:rFonts w:ascii="Arial" w:eastAsia="Arial" w:hAnsi="Arial" w:cs="Arial"/>
-                            <w:sz w:val="16"/>
-                            <w:szCs w:val="16"/>
-                            <w:lang w:val="fr-FR"/>
-                          </w:rPr>
-                        </w:pPr>
-                        <w:r>
-                          <w:rPr>
-                            <w:rFonts w:ascii="Calibri" w:eastAsia="Calibri" w:hAnsi="Calibri" w:cs="Calibri"/>
-                            <w:sz w:val="16"/>
-                            <w:szCs w:val="16"/>
-                            <w:lang w:val="fr-FR"/>
-                          </w:rPr>
-                          <w:t>Bootstrap</w:t>
-                        </w:r>
-                      </w:p>
-                      <w:p>
-                        <w:pPr>
-                          <w:pStyle w:val="Paragraphedeliste"/>
-                          <w:numPr>
-                            <w:ilvl w:val="0"/>
-                            <w:numId w:val="3"/>
-                          </w:numPr>
-                          <w:spacing w:before="63"/>
-                          <w:rPr>
-                            <w:rFonts w:ascii="Arial" w:eastAsia="Arial" w:hAnsi="Arial" w:cs="Arial"/>
-                            <w:sz w:val="16"/>
-                            <w:szCs w:val="16"/>
-                            <w:lang w:val="fr-FR"/>
-                          </w:rPr>
-                        </w:pPr>
-                        <w:r>
-                          <w:rPr>
-                            <w:rFonts w:ascii="Calibri" w:eastAsia="Calibri" w:hAnsi="Calibri" w:cs="Calibri"/>
-                            <w:sz w:val="16"/>
-                            <w:szCs w:val="16"/>
-                            <w:lang w:val="fr-FR"/>
-                          </w:rPr>
-                          <w:t>Javascript</w:t>
-                        </w:r>
-                      </w:p>
-                      <w:p>
-                        <w:pPr>
-                          <w:pStyle w:val="Paragraphedeliste"/>
-                          <w:numPr>
-                            <w:ilvl w:val="0"/>
-                            <w:numId w:val="3"/>
-                          </w:numPr>
-                          <w:spacing w:before="63"/>
-                          <w:rPr>
-                            <w:rFonts w:ascii="Calibri" w:eastAsia="Calibri" w:hAnsi="Calibri" w:cs="Calibri"/>
-                            <w:sz w:val="16"/>
-                            <w:szCs w:val="16"/>
-                            <w:lang w:val="fr-FR"/>
-                          </w:rPr>
-                        </w:pPr>
-                        <w:r>
-                          <w:rPr>
-                            <w:rFonts w:ascii="Calibri" w:eastAsia="Calibri" w:hAnsi="Calibri" w:cs="Calibri"/>
-                            <w:sz w:val="16"/>
-                            <w:szCs w:val="16"/>
-                            <w:lang w:val="fr-FR"/>
-                          </w:rPr>
-                          <w:t xml:space="preserve">Node.js </w:t>
-                        </w:r>
-                      </w:p>
-                      <w:p>
-                        <w:pPr>
-                          <w:pStyle w:val="Paragraphedeliste"/>
-                          <w:numPr>
-                            <w:ilvl w:val="0"/>
-                            <w:numId w:val="3"/>
-                          </w:numPr>
-                          <w:spacing w:before="75"/>
-                          <w:rPr>
-                            <w:rFonts w:ascii="Arial" w:eastAsia="Arial" w:hAnsi="Arial" w:cs="Arial"/>
-                            <w:sz w:val="16"/>
-                            <w:szCs w:val="16"/>
-                            <w:lang w:val="fr-FR"/>
-                          </w:rPr>
-                        </w:pPr>
-                        <w:r>
-                          <w:rPr>
-                            <w:rFonts w:ascii="Calibri" w:eastAsia="Calibri" w:hAnsi="Calibri" w:cs="Calibri"/>
-                            <w:sz w:val="16"/>
-                            <w:szCs w:val="16"/>
-                            <w:lang w:val="fr-FR"/>
-                          </w:rPr>
-                          <w:t xml:space="preserve">Express.js </w:t>
-                        </w:r>
-                      </w:p>
-                      <w:p>
-                        <w:pPr>
-                          <w:pStyle w:val="Paragraphedeliste"/>
-                          <w:numPr>
-                            <w:ilvl w:val="0"/>
-                            <w:numId w:val="3"/>
-                          </w:numPr>
-                          <w:spacing w:before="63"/>
-                          <w:rPr>
-                            <w:rFonts w:ascii="Arial" w:eastAsia="Arial" w:hAnsi="Arial" w:cs="Arial"/>
-                            <w:sz w:val="16"/>
-                            <w:szCs w:val="16"/>
-                            <w:lang w:val="fr-FR"/>
-                          </w:rPr>
-                        </w:pPr>
-                        <w:r>
-                          <w:rPr>
-                            <w:rFonts w:ascii="Calibri" w:eastAsia="Calibri" w:hAnsi="Calibri" w:cs="Calibri"/>
-                            <w:sz w:val="16"/>
-                            <w:szCs w:val="16"/>
-                            <w:lang w:val="fr-FR"/>
-                          </w:rPr>
-                          <w:t>AngularJS</w:t>
-                        </w:r>
-                      </w:p>
-                      <w:p>
-                        <w:pPr>
-                          <w:pStyle w:val="Paragraphedeliste"/>
-                          <w:numPr>
-                            <w:ilvl w:val="0"/>
-                            <w:numId w:val="3"/>
-                          </w:numPr>
-                          <w:spacing w:before="63"/>
-                          <w:rPr>
-                            <w:rFonts w:ascii="Calibri" w:eastAsia="Calibri" w:hAnsi="Calibri" w:cs="Calibri"/>
-                            <w:w w:val="105"/>
-                            <w:sz w:val="16"/>
-                            <w:szCs w:val="16"/>
-                            <w:lang w:val="fr-FR"/>
-                          </w:rPr>
-                        </w:pPr>
-                        <w:r>
-                          <w:rPr>
-                            <w:rFonts w:ascii="Calibri" w:eastAsia="Calibri" w:hAnsi="Calibri" w:cs="Calibri"/>
-                            <w:w w:val="105"/>
-                            <w:sz w:val="16"/>
-                            <w:szCs w:val="16"/>
-                            <w:lang w:val="fr-FR"/>
-                          </w:rPr>
-                          <w:t>PHP</w:t>
-                        </w:r>
-                      </w:p>
-                      <w:p>
-                        <w:pPr>
-                          <w:pStyle w:val="Paragraphedeliste"/>
-                          <w:numPr>
-                            <w:ilvl w:val="0"/>
-                            <w:numId w:val="3"/>
-                          </w:numPr>
-                          <w:spacing w:before="63"/>
-                          <w:rPr>
-                            <w:rFonts w:ascii="Arial" w:eastAsia="Arial" w:hAnsi="Arial" w:cs="Arial"/>
-                            <w:sz w:val="16"/>
-                            <w:szCs w:val="16"/>
-                            <w:lang w:val="fr-FR"/>
-                          </w:rPr>
-                        </w:pPr>
-                        <w:r>
-                          <w:rPr>
-                            <w:rFonts w:ascii="Calibri" w:eastAsia="Calibri" w:hAnsi="Calibri" w:cs="Calibri"/>
-                            <w:sz w:val="16"/>
-                            <w:szCs w:val="16"/>
-                            <w:lang w:val="fr-FR"/>
-                          </w:rPr>
-                          <w:t xml:space="preserve">Symfony2 </w:t>
-                        </w:r>
-                      </w:p>
-                      <w:p>
-                        <w:pPr>
-                          <w:spacing w:before="63"/>
-                          <w:rPr>
-                            <w:rFonts w:ascii="Arial" w:eastAsia="Arial" w:hAnsi="Arial" w:cs="Arial"/>
-                            <w:sz w:val="8"/>
-                            <w:szCs w:val="8"/>
-                            <w:lang w:val="fr-FR"/>
-                          </w:rPr>
-                        </w:pPr>
-                      </w:p>
-                      <w:p>
-                        <w:pPr>
-                          <w:spacing w:before="63"/>
-                          <w:rPr>
-                            <w:rFonts w:ascii="Arial" w:eastAsia="Arial" w:hAnsi="Arial" w:cs="Arial"/>
-                            <w:color w:val="8E8E8E"/>
-                            <w:position w:val="2"/>
-                            <w:sz w:val="8"/>
-                            <w:szCs w:val="8"/>
-                            <w:lang w:val="fr-FR"/>
-                          </w:rPr>
-                        </w:pPr>
-                      </w:p>
-                    </w:tc>
-                    <w:tc>
-                      <w:tcPr>
-                        <w:tcW w:w="2126" w:type="dxa"/>
-                      </w:tcPr>
-                      <w:p>
-                        <w:pPr>
-                          <w:pStyle w:val="Titre2"/>
-                        </w:pPr>
-                        <w:r>
-                          <w:rPr>
-                            <w:w w:val="105"/>
-                          </w:rPr>
-                          <w:t>Développement</w:t>
-                        </w:r>
-                        <w:r>
-                          <w:rPr>
-                            <w:spacing w:val="47"/>
-                            <w:w w:val="105"/>
-                          </w:rPr>
-                          <w:t xml:space="preserve"> </w:t>
-                        </w:r>
-                        <w:r>
-                          <w:rPr>
-                            <w:w w:val="105"/>
-                          </w:rPr>
-                          <w:t>Mobile</w:t>
-                        </w:r>
-                      </w:p>
-                      <w:p>
-                        <w:pPr>
-                          <w:pStyle w:val="Paragraphedeliste"/>
-                          <w:numPr>
-                            <w:ilvl w:val="0"/>
-                            <w:numId w:val="4"/>
-                          </w:numPr>
-                          <w:spacing w:before="112"/>
-                          <w:rPr>
-                            <w:rFonts w:ascii="Arial" w:eastAsia="Arial" w:hAnsi="Arial" w:cs="Arial"/>
-                            <w:sz w:val="16"/>
-                            <w:szCs w:val="16"/>
-                            <w:lang w:val="fr-FR"/>
-                          </w:rPr>
-                        </w:pPr>
-                        <w:r>
-                          <w:rPr>
-                            <w:rFonts w:ascii="Calibri" w:eastAsia="Calibri" w:hAnsi="Calibri" w:cs="Calibri"/>
-                            <w:sz w:val="16"/>
-                            <w:szCs w:val="16"/>
-                            <w:lang w:val="fr-FR"/>
-                          </w:rPr>
-                          <w:t>Android</w:t>
-                        </w:r>
-                      </w:p>
-                      <w:p>
-                        <w:pPr>
-                          <w:pStyle w:val="Paragraphedeliste"/>
-                          <w:numPr>
-                            <w:ilvl w:val="0"/>
-                            <w:numId w:val="4"/>
-                          </w:numPr>
-                          <w:spacing w:before="63"/>
-                          <w:rPr>
-                            <w:rFonts w:ascii="Arial" w:eastAsia="Arial" w:hAnsi="Arial" w:cs="Arial"/>
-                            <w:sz w:val="16"/>
-                            <w:szCs w:val="16"/>
-                            <w:lang w:val="fr-FR"/>
-                          </w:rPr>
-                        </w:pPr>
-                        <w:r>
-                          <w:rPr>
-                            <w:rFonts w:ascii="Calibri" w:eastAsia="Calibri" w:hAnsi="Calibri" w:cs="Calibri"/>
-                            <w:sz w:val="16"/>
-                            <w:szCs w:val="16"/>
-                            <w:lang w:val="fr-FR"/>
-                          </w:rPr>
-                          <w:t>Swift</w:t>
-                        </w:r>
-                      </w:p>
-                      <w:p>
-                        <w:pPr>
-                          <w:pStyle w:val="Titre2"/>
-                        </w:pPr>
-                        <w:r>
-                          <w:t>Versioning</w:t>
-                        </w:r>
-                      </w:p>
-                      <w:p>
-                        <w:pPr>
-                          <w:pStyle w:val="Paragraphedeliste"/>
-                          <w:numPr>
-                            <w:ilvl w:val="0"/>
-                            <w:numId w:val="6"/>
-                          </w:numPr>
-                          <w:spacing w:before="112"/>
-                          <w:rPr>
-                            <w:rFonts w:ascii="Arial" w:eastAsia="Arial" w:hAnsi="Arial" w:cs="Arial"/>
-                            <w:sz w:val="16"/>
-                            <w:szCs w:val="16"/>
-                            <w:lang w:val="fr-FR"/>
-                          </w:rPr>
-                        </w:pPr>
-                        <w:r>
-                          <w:rPr>
-                            <w:rFonts w:ascii="Calibri" w:eastAsia="Calibri" w:hAnsi="Calibri" w:cs="Calibri"/>
-                            <w:sz w:val="16"/>
-                            <w:szCs w:val="16"/>
-                            <w:lang w:val="fr-FR"/>
-                          </w:rPr>
-                          <w:t>Git</w:t>
-                        </w:r>
-                      </w:p>
-                      <w:p>
-                        <w:pPr>
-                          <w:pStyle w:val="Paragraphedeliste"/>
-                          <w:numPr>
-                            <w:ilvl w:val="0"/>
-                            <w:numId w:val="6"/>
-                          </w:numPr>
-                          <w:spacing w:before="63"/>
-                          <w:rPr>
-                            <w:rFonts w:ascii="Arial" w:eastAsia="Arial" w:hAnsi="Arial" w:cs="Arial"/>
-                            <w:sz w:val="16"/>
-                            <w:szCs w:val="16"/>
-                            <w:lang w:val="fr-FR"/>
-                          </w:rPr>
-                        </w:pPr>
-                        <w:r>
-                          <w:rPr>
-                            <w:rFonts w:ascii="Calibri" w:eastAsia="Calibri" w:hAnsi="Calibri" w:cs="Calibri"/>
-                            <w:sz w:val="16"/>
-                            <w:szCs w:val="16"/>
-                            <w:lang w:val="fr-FR"/>
-                          </w:rPr>
-                          <w:t>GitHub</w:t>
-                        </w:r>
-                      </w:p>
-                      <w:p>
-                        <w:pPr>
-                          <w:pStyle w:val="Paragraphedeliste"/>
-                          <w:numPr>
-                            <w:ilvl w:val="0"/>
-                            <w:numId w:val="6"/>
-                          </w:numPr>
-                          <w:spacing w:before="63"/>
-                          <w:rPr>
-                            <w:rFonts w:ascii="Arial" w:eastAsia="Arial" w:hAnsi="Arial" w:cs="Arial"/>
-                            <w:sz w:val="16"/>
-                            <w:szCs w:val="16"/>
-                            <w:lang w:val="fr-FR"/>
-                          </w:rPr>
-                        </w:pPr>
-                        <w:r>
-                          <w:rPr>
-                            <w:rFonts w:ascii="Calibri" w:eastAsia="Calibri" w:hAnsi="Calibri" w:cs="Calibri"/>
-                            <w:sz w:val="16"/>
-                            <w:szCs w:val="16"/>
-                            <w:lang w:val="fr-FR"/>
-                          </w:rPr>
-                          <w:t>SVN</w:t>
-                        </w:r>
-                      </w:p>
-                      <w:p>
-                        <w:pPr>
-                          <w:spacing w:before="63"/>
-                          <w:rPr>
-                            <w:rFonts w:ascii="Arial" w:eastAsia="Arial" w:hAnsi="Arial" w:cs="Arial"/>
-                            <w:color w:val="8E8E8E"/>
-                            <w:position w:val="2"/>
-                            <w:sz w:val="8"/>
-                            <w:szCs w:val="8"/>
-                            <w:lang w:val="fr-FR"/>
-                          </w:rPr>
-                        </w:pPr>
-                      </w:p>
-                    </w:tc>
-                    <w:tc>
-                      <w:tcPr>
-                        <w:tcW w:w="1984" w:type="dxa"/>
-                      </w:tcPr>
-                      <w:p>
-                        <w:pPr>
-                          <w:pStyle w:val="Titre2"/>
-                        </w:pPr>
-                        <w:r>
-                          <w:t>Base de</w:t>
-                        </w:r>
-                        <w:r>
-                          <w:rPr>
-                            <w:spacing w:val="20"/>
-                          </w:rPr>
-                          <w:t xml:space="preserve"> </w:t>
-                        </w:r>
-                        <w:r>
-                          <w:t>données</w:t>
-                        </w:r>
-                      </w:p>
-                      <w:p>
-                        <w:pPr>
-                          <w:pStyle w:val="Paragraphedeliste"/>
-                          <w:numPr>
-                            <w:ilvl w:val="0"/>
-                            <w:numId w:val="5"/>
-                          </w:numPr>
-                          <w:spacing w:before="112"/>
-                          <w:rPr>
-                            <w:rFonts w:ascii="Arial" w:eastAsia="Arial" w:hAnsi="Arial" w:cs="Arial"/>
-                            <w:sz w:val="16"/>
-                            <w:szCs w:val="16"/>
-                            <w:lang w:val="fr-FR"/>
-                          </w:rPr>
-                        </w:pPr>
-                        <w:r>
-                          <w:rPr>
-                            <w:rFonts w:ascii="Calibri" w:eastAsia="Calibri" w:hAnsi="Calibri" w:cs="Calibri"/>
-                            <w:sz w:val="16"/>
-                            <w:szCs w:val="16"/>
-                            <w:lang w:val="fr-FR"/>
-                          </w:rPr>
-                          <w:t>Oracle</w:t>
-                        </w:r>
-                      </w:p>
-                      <w:p>
-                        <w:pPr>
-                          <w:pStyle w:val="Paragraphedeliste"/>
-                          <w:numPr>
-                            <w:ilvl w:val="0"/>
-                            <w:numId w:val="5"/>
-                          </w:numPr>
-                          <w:spacing w:before="63"/>
-                          <w:rPr>
-                            <w:rFonts w:ascii="Arial" w:eastAsia="Arial" w:hAnsi="Arial" w:cs="Arial"/>
-                            <w:sz w:val="16"/>
-                            <w:szCs w:val="16"/>
-                            <w:lang w:val="fr-FR"/>
-                          </w:rPr>
-                        </w:pPr>
-                        <w:r>
-                          <w:rPr>
-                            <w:rFonts w:ascii="Calibri" w:eastAsia="Calibri" w:hAnsi="Calibri" w:cs="Calibri"/>
-                            <w:sz w:val="16"/>
-                            <w:szCs w:val="16"/>
-                            <w:lang w:val="fr-FR"/>
-                          </w:rPr>
-                          <w:t>MySQL</w:t>
-                        </w:r>
-                      </w:p>
-                      <w:p>
-                        <w:pPr>
-                          <w:pStyle w:val="Paragraphedeliste"/>
-                          <w:numPr>
-                            <w:ilvl w:val="0"/>
-                            <w:numId w:val="5"/>
-                          </w:numPr>
-                          <w:spacing w:before="63"/>
-                          <w:rPr>
-                            <w:rFonts w:ascii="Arial" w:eastAsia="Arial" w:hAnsi="Arial" w:cs="Arial"/>
-                            <w:sz w:val="16"/>
-                            <w:szCs w:val="16"/>
-                            <w:lang w:val="fr-FR"/>
-                          </w:rPr>
-                        </w:pPr>
-                        <w:r>
-                          <w:rPr>
-                            <w:rFonts w:ascii="Calibri" w:eastAsia="Calibri" w:hAnsi="Calibri" w:cs="Calibri"/>
-                            <w:sz w:val="16"/>
-                            <w:szCs w:val="16"/>
-                            <w:lang w:val="fr-FR"/>
-                          </w:rPr>
-                          <w:t>MongoDB</w:t>
-                        </w:r>
-                      </w:p>
-                      <w:p>
-                        <w:pPr>
-                          <w:pStyle w:val="Titre2"/>
-                        </w:pPr>
-                        <w:r>
-                          <w:rPr>
-                            <w:w w:val="115"/>
-                          </w:rPr>
-                          <w:t>Langues</w:t>
-                        </w:r>
-                      </w:p>
-                      <w:p>
-                        <w:pPr>
-                          <w:pStyle w:val="Paragraphedeliste"/>
-                          <w:numPr>
-                            <w:ilvl w:val="0"/>
-                            <w:numId w:val="8"/>
-                          </w:numPr>
-                          <w:spacing w:before="112"/>
-                          <w:rPr>
-                            <w:rFonts w:ascii="Arial" w:eastAsia="Arial" w:hAnsi="Arial" w:cs="Arial"/>
-                            <w:sz w:val="16"/>
-                            <w:szCs w:val="16"/>
-                            <w:lang w:val="fr-FR"/>
-                          </w:rPr>
-                        </w:pPr>
-                        <w:r>
-                          <w:rPr>
-                            <w:rFonts w:ascii="Calibri" w:eastAsia="Calibri" w:hAnsi="Calibri" w:cs="Calibri"/>
-                            <w:sz w:val="16"/>
-                            <w:szCs w:val="16"/>
-                            <w:lang w:val="fr-FR"/>
-                          </w:rPr>
-                          <w:t>Français</w:t>
-                        </w:r>
-                      </w:p>
-                      <w:p>
-                        <w:pPr>
-                          <w:pStyle w:val="Paragraphedeliste"/>
-                          <w:numPr>
-                            <w:ilvl w:val="0"/>
-                            <w:numId w:val="8"/>
-                          </w:numPr>
-                          <w:spacing w:before="63"/>
-                          <w:rPr>
-                            <w:rFonts w:ascii="Arial" w:eastAsia="Arial" w:hAnsi="Arial" w:cs="Arial"/>
-                            <w:sz w:val="16"/>
-                            <w:szCs w:val="16"/>
-                            <w:lang w:val="fr-FR"/>
-                          </w:rPr>
-                        </w:pPr>
-                        <w:r>
-                          <w:rPr>
-                            <w:rFonts w:ascii="Calibri" w:eastAsia="Calibri" w:hAnsi="Calibri" w:cs="Calibri"/>
-                            <w:sz w:val="16"/>
-                            <w:szCs w:val="16"/>
-                            <w:lang w:val="fr-FR"/>
-                          </w:rPr>
-                          <w:t>Anglais</w:t>
-                        </w:r>
-                      </w:p>
-                      <w:p>
-                        <w:pPr>
-                          <w:pStyle w:val="Paragraphedeliste"/>
-                          <w:numPr>
-                            <w:ilvl w:val="0"/>
-                            <w:numId w:val="8"/>
-                          </w:numPr>
-                          <w:spacing w:before="63"/>
-                          <w:rPr>
-                            <w:rFonts w:ascii="Arial" w:eastAsia="Arial" w:hAnsi="Arial" w:cs="Arial"/>
-                            <w:sz w:val="16"/>
-                            <w:szCs w:val="16"/>
-                            <w:lang w:val="fr-FR"/>
-                          </w:rPr>
-                        </w:pPr>
-                        <w:r>
-                          <w:rPr>
-                            <w:rFonts w:ascii="Calibri" w:eastAsia="Calibri" w:hAnsi="Calibri" w:cs="Calibri"/>
-                            <w:sz w:val="16"/>
-                            <w:szCs w:val="16"/>
-                            <w:lang w:val="fr-FR"/>
-                          </w:rPr>
-                          <w:t>Espagnol</w:t>
-                        </w:r>
-                      </w:p>
-                      <w:p>
-                        <w:pPr>
-                          <w:spacing w:before="63"/>
-                          <w:rPr>
-                            <w:rFonts w:ascii="Arial" w:eastAsia="Arial" w:hAnsi="Arial" w:cs="Arial"/>
-                            <w:color w:val="8E8E8E"/>
-                            <w:position w:val="2"/>
-                            <w:sz w:val="8"/>
-                            <w:szCs w:val="8"/>
-                            <w:lang w:val="fr-FR"/>
-                          </w:rPr>
-                        </w:pPr>
-                      </w:p>
-                    </w:tc>
-                  </w:tr>
-                </w:tbl>
-                <w:p/>
-              </w:txbxContent>
-            </v:textbox>
-          </v:shape>
-        </w:pict>
+        <w:drawing>
+          <wp:anchor distT="0" distB="0" distL="114300" distR="114300" simplePos="0" relativeHeight="251660800" behindDoc="0" locked="0" layoutInCell="1" allowOverlap="1" wp14:anchorId="38117FDF" wp14:editId="1263689A">
+            <wp:simplePos x="0" y="0"/>
+            <wp:positionH relativeFrom="column">
+              <wp:posOffset>-1585595</wp:posOffset>
+            </wp:positionH>
+            <wp:positionV relativeFrom="paragraph">
+              <wp:posOffset>862965</wp:posOffset>
+            </wp:positionV>
+            <wp:extent cx="157480" cy="198755"/>
+            <wp:effectExtent l="0" t="0" r="0" b="0"/>
+            <wp:wrapNone/>
+            <wp:docPr id="18" name="Image 18"/>
+            <wp:cNvGraphicFramePr>
+              <a:graphicFrameLocks xmlns:a="http://schemas.openxmlformats.org/drawingml/2006/main" noChangeAspect="1"/>
+            </wp:cNvGraphicFramePr>
+            <a:graphic xmlns:a="http://schemas.openxmlformats.org/drawingml/2006/main">
+              <a:graphicData uri="http://schemas.openxmlformats.org/drawingml/2006/picture">
+                <pic:pic xmlns:pic="http://schemas.openxmlformats.org/drawingml/2006/picture">
+                  <pic:nvPicPr>
+                    <pic:cNvPr id="0" name="phone.PNG"/>
+                    <pic:cNvPicPr/>
+                  </pic:nvPicPr>
+                  <pic:blipFill>
+                    <a:blip r:embed="rId14">
+                      <a:extLst>
+                        <a:ext uri="{28A0092B-C50C-407E-A947-70E740481C1C}">
+                          <a14:useLocalDpi xmlns:a14="http://schemas.microsoft.com/office/drawing/2010/main" val="0"/>
+                        </a:ext>
+                      </a:extLst>
+                    </a:blip>
+                    <a:stretch>
+                      <a:fillRect/>
+                    </a:stretch>
+                  </pic:blipFill>
+                  <pic:spPr>
+                    <a:xfrm>
+                      <a:off x="0" y="0"/>
+                      <a:ext cx="157480" cy="198755"/>
+                    </a:xfrm>
+                    <a:prstGeom prst="rect">
+                      <a:avLst/>
+                    </a:prstGeom>
+                  </pic:spPr>
+                </pic:pic>
+              </a:graphicData>
+            </a:graphic>
+            <wp14:sizeRelH relativeFrom="page">
+              <wp14:pctWidth>0</wp14:pctWidth>
+            </wp14:sizeRelH>
+            <wp14:sizeRelV relativeFrom="page">
+              <wp14:pctHeight>0</wp14:pctHeight>
+            </wp14:sizeRelV>
+          </wp:anchor>
+        </w:drawing>
       </w:r>
       <w:r>
         <w:rPr>
-          <w:rFonts w:ascii="Arial" w:eastAsia="Arial" w:hAnsi="Arial" w:cs="Arial"/>
           <w:noProof/>
-          <w:position w:val="1"/>
-          <w:sz w:val="13"/>
-          <w:szCs w:val="13"/>
-          <w:lang w:val="fr-FR" w:eastAsia="fr-FR"/>
         </w:rPr>
-        <w:pict>
-          <v:shape id="_x0000_s1054" type="#_x0000_t202" style="position:absolute;margin-left:15.9pt;margin-top:29.75pt;width:426.9pt;height:435.75pt;z-index:503310427;mso-position-horizontal-relative:text;mso-position-vertical-relative:text" filled="f" stroked="f">
-            <v:textbox style="mso-next-textbox:#_x0000_s1054">
-              <w:txbxContent>
-                <w:p>
-                  <w:pPr>
-                    <w:pStyle w:val="Titre1"/>
-                    <w:rPr>
-                      <w:rStyle w:val="Emphaseple"/>
-                      <w:rFonts w:cstheme="minorBidi"/>
-                      <w:color w:val="auto"/>
-                      <w:w w:val="100"/>
-                      <w:sz w:val="28"/>
-                      <w:szCs w:val="28"/>
-                    </w:rPr>
-                  </w:pPr>
-                  <w:r>
-                    <w:t>EXP</w:t>
-                  </w:r>
-                  <w:r>
-                    <w:t>É</w:t>
-                  </w:r>
-                  <w:r>
-                    <w:t>RIENCES</w:t>
-                  </w:r>
-                  <w:r>
-                    <w:tab/>
-                  </w:r>
-                </w:p>
-                <w:p>
-                  <w:pPr>
-                    <w:pStyle w:val="Sous-titre"/>
-                    <w:ind w:left="0"/>
-                  </w:pPr>
-                  <w:r>
-                    <w:t>Co</w:t>
-                  </w:r>
-                  <w:r>
-                    <w:t>fondateur</w:t>
-                  </w:r>
-                  <w:r>
-                    <w:rPr>
-                      <w:noProof/>
-                      <w:lang w:eastAsia="fr-FR"/>
-                    </w:rPr>
-                    <w:t xml:space="preserve"> </w:t>
-                  </w:r>
-                </w:p>
-                <w:p>
-                  <w:pPr>
-                    <w:widowControl/>
-                    <w:autoSpaceDE w:val="0"/>
-                    <w:autoSpaceDN w:val="0"/>
-                    <w:adjustRightInd w:val="0"/>
-                    <w:rPr>
-                      <w:rFonts w:ascii="Calibri" w:eastAsia="Calibri" w:hAnsi="Calibri" w:cs="Calibri"/>
-                      <w:color w:val="64605D"/>
-                      <w:w w:val="110"/>
-                      <w:sz w:val="14"/>
-                      <w:szCs w:val="14"/>
-                      <w:lang w:val="fr-FR"/>
-                    </w:rPr>
-                  </w:pPr>
-                  <w:r>
-                    <w:rPr>
-                      <w:rStyle w:val="Emphaseple"/>
-                    </w:rPr>
-                    <w:t xml:space="preserve">Dside </w:t>
-                  </w:r>
-                  <w:r>
-                    <w:rPr>
-                      <w:rStyle w:val="Emphaseple"/>
-                    </w:rPr>
-                    <w:t>-</w:t>
-                  </w:r>
-                  <w:r>
-                    <w:rPr>
-                      <w:rStyle w:val="Emphaseple"/>
-                    </w:rPr>
-                    <w:t xml:space="preserve"> France </w:t>
-                  </w:r>
-                  <w:r>
-                    <w:rPr>
-                      <w:rStyle w:val="Emphaseple"/>
-                    </w:rPr>
-                    <w:t>-</w:t>
-                  </w:r>
-                  <w:r>
-                    <w:rPr>
-                      <w:rStyle w:val="Emphaseple"/>
-                    </w:rPr>
-                    <w:t xml:space="preserve"> Depuis Mars 2015</w:t>
-                  </w:r>
-                </w:p>
-                <w:p>
-                  <w:pPr>
-                    <w:pStyle w:val="Sansinterligne"/>
-                    <w:numPr>
-                      <w:ilvl w:val="0"/>
-                      <w:numId w:val="9"/>
-                    </w:numPr>
-                  </w:pPr>
-                  <w:r>
-                    <w:t>Co-</w:t>
-                  </w:r>
-                  <w:r>
-                    <w:t>création de Dside.</w:t>
-                  </w:r>
-                </w:p>
-                <w:p>
-                  <w:pPr>
-                    <w:pStyle w:val="Sansinterligne"/>
-                    <w:numPr>
-                      <w:ilvl w:val="0"/>
-                      <w:numId w:val="9"/>
-                    </w:numPr>
-                  </w:pPr>
-                  <w:r>
-                    <w:t>Développement de l'application mobile Dside permettant de demander l'avis de ses amis</w:t>
-                  </w:r>
-                </w:p>
-                <w:p>
-                  <w:pPr>
-                    <w:pStyle w:val="Sous-titre"/>
-                    <w:rPr>
-                      <w:rStyle w:val="Emphaseple"/>
-                    </w:rPr>
-                  </w:pPr>
-                </w:p>
-                <w:p>
-                  <w:pPr>
-                    <w:pStyle w:val="Sous-titre"/>
-                    <w:ind w:left="0"/>
-                  </w:pPr>
-                  <w:r>
-                    <w:t>Ingénieur études et développement en contrat pro</w:t>
-                  </w:r>
-                  <w:r>
-                    <w:t xml:space="preserve"> </w:t>
-                  </w:r>
-                </w:p>
-                <w:p>
-                  <w:pPr>
-                    <w:widowControl/>
-                    <w:autoSpaceDE w:val="0"/>
-                    <w:autoSpaceDN w:val="0"/>
-                    <w:adjustRightInd w:val="0"/>
-                    <w:rPr>
-                      <w:rFonts w:ascii="Calibri" w:eastAsia="Calibri" w:hAnsi="Calibri" w:cs="Calibri"/>
-                      <w:color w:val="64605D"/>
-                      <w:w w:val="110"/>
-                      <w:sz w:val="14"/>
-                      <w:szCs w:val="14"/>
-                      <w:lang w:val="fr-FR"/>
-                    </w:rPr>
-                  </w:pPr>
-                  <w:r>
-                    <w:rPr>
-                      <w:rStyle w:val="Emphaseple"/>
-                    </w:rPr>
-                    <w:t xml:space="preserve">Smile Open Source Solutions </w:t>
-                  </w:r>
-                  <w:r>
-                    <w:rPr>
-                      <w:rStyle w:val="Emphaseple"/>
-                    </w:rPr>
-                    <w:t>-</w:t>
-                  </w:r>
-                  <w:r>
-                    <w:rPr>
-                      <w:rStyle w:val="Emphaseple"/>
-                    </w:rPr>
-                    <w:t xml:space="preserve"> Lille (France) </w:t>
-                  </w:r>
-                  <w:r>
-                    <w:rPr>
-                      <w:rStyle w:val="Emphaseple"/>
-                    </w:rPr>
-                    <w:t>-</w:t>
-                  </w:r>
-                  <w:r>
-                    <w:rPr>
-                      <w:rStyle w:val="Emphaseple"/>
-                    </w:rPr>
-                    <w:t xml:space="preserve"> Contrat de professionnalisation </w:t>
-                  </w:r>
-                  <w:r>
-                    <w:rPr>
-                      <w:rStyle w:val="Emphaseple"/>
-                    </w:rPr>
-                    <w:t>-</w:t>
-                  </w:r>
-                  <w:r>
-                    <w:rPr>
-                      <w:rStyle w:val="Emphaseple"/>
-                    </w:rPr>
-                    <w:t xml:space="preserve"> Depuis Septembre 2015</w:t>
-                  </w:r>
-                </w:p>
-                <w:p>
-                  <w:pPr>
-                    <w:widowControl/>
-                    <w:autoSpaceDE w:val="0"/>
-                    <w:autoSpaceDN w:val="0"/>
-                    <w:adjustRightInd w:val="0"/>
-                    <w:rPr>
-                      <w:rStyle w:val="Emphaseple"/>
-                    </w:rPr>
-                  </w:pPr>
-                </w:p>
-                <w:p>
-                  <w:pPr>
-                    <w:pStyle w:val="Sous-titre"/>
-                    <w:ind w:left="0"/>
-                  </w:pPr>
-                  <w:r>
-                    <w:t>Développeur Mobile</w:t>
-                  </w:r>
-                </w:p>
-                <w:p>
-                  <w:pPr>
-                    <w:rPr>
-                      <w:lang w:val="fr-FR"/>
-                    </w:rPr>
-                  </w:pPr>
-                  <w:r>
-                    <w:rPr>
-                      <w:rStyle w:val="Emphaseple"/>
-                    </w:rPr>
-                    <w:t xml:space="preserve">Atos Worldline </w:t>
-                  </w:r>
-                  <w:r>
-                    <w:rPr>
-                      <w:rStyle w:val="Emphaseple"/>
-                    </w:rPr>
-                    <w:t>-</w:t>
-                  </w:r>
-                  <w:r>
-                    <w:rPr>
-                      <w:rStyle w:val="Emphaseple"/>
-                    </w:rPr>
-                    <w:t xml:space="preserve"> Seclin (France) </w:t>
-                  </w:r>
-                  <w:r>
-                    <w:rPr>
-                      <w:rStyle w:val="Emphaseple"/>
-                    </w:rPr>
-                    <w:t>-</w:t>
-                  </w:r>
-                  <w:r>
-                    <w:rPr>
-                      <w:rStyle w:val="Emphaseple"/>
-                    </w:rPr>
-                    <w:t xml:space="preserve"> Stage </w:t>
-                  </w:r>
-                  <w:r>
-                    <w:rPr>
-                      <w:rStyle w:val="Emphaseple"/>
-                    </w:rPr>
-                    <w:t>-</w:t>
-                  </w:r>
-                  <w:r>
-                    <w:rPr>
-                      <w:rStyle w:val="Emphaseple"/>
-                    </w:rPr>
-                    <w:t xml:space="preserve"> Mai 2015 - Septembre 2015</w:t>
-                  </w:r>
-                </w:p>
-                <w:p>
-                  <w:pPr>
-                    <w:pStyle w:val="Sansinterligne"/>
-                    <w:ind w:left="0"/>
-                  </w:pPr>
-                  <w:r>
-                    <w:t>Développement d'une application mobile de paiement zéro effort</w:t>
-                  </w:r>
-                </w:p>
-                <w:p>
-                  <w:pPr>
-                    <w:pStyle w:val="Sansinterligne"/>
-                    <w:numPr>
-                      <w:ilvl w:val="0"/>
-                      <w:numId w:val="10"/>
-                    </w:numPr>
-                  </w:pPr>
-                  <w:r>
-                    <w:t>Utilisation de la technologie de localisation iBeacon</w:t>
-                  </w:r>
-                </w:p>
-                <w:p>
-                  <w:pPr>
-                    <w:pStyle w:val="Sansinterligne"/>
-                    <w:numPr>
-                      <w:ilvl w:val="0"/>
-                      <w:numId w:val="10"/>
-                    </w:numPr>
-                  </w:pPr>
-                  <w:r>
-                    <w:t>Développement d'un client et d'un serveur MQTT</w:t>
-                  </w:r>
-                </w:p>
-                <w:p>
-                  <w:pPr>
-                    <w:pStyle w:val="Sansinterligne"/>
-                    <w:numPr>
-                      <w:ilvl w:val="0"/>
-                      <w:numId w:val="10"/>
-                    </w:numPr>
-                  </w:pPr>
-                  <w:r>
-                    <w:t>Développement d'un serveur JavaEE</w:t>
-                  </w:r>
-                </w:p>
-                <w:p>
-                  <w:pPr>
-                    <w:pStyle w:val="Sansinterligne"/>
-                    <w:numPr>
-                      <w:ilvl w:val="0"/>
-                      <w:numId w:val="10"/>
-                    </w:numPr>
-                  </w:pPr>
-                  <w:r>
-                    <w:t>Développement Android</w:t>
-                  </w:r>
-                </w:p>
-                <w:p>
-                  <w:pPr>
-                    <w:pStyle w:val="Sansinterligne"/>
-                    <w:numPr>
-                      <w:ilvl w:val="0"/>
-                      <w:numId w:val="10"/>
-                    </w:numPr>
-                    <w:rPr>
-                      <w:rStyle w:val="Emphaseple"/>
-                      <w:color w:val="auto"/>
-                      <w:sz w:val="16"/>
-                      <w:szCs w:val="16"/>
-                    </w:rPr>
-                  </w:pPr>
-                  <w:r>
-                    <w:t>Développement Swift IOS</w:t>
-                  </w:r>
-                </w:p>
-                <w:p>
-                  <w:pPr>
-                    <w:pStyle w:val="Sous-titre"/>
-                    <w:rPr>
-                      <w:rStyle w:val="Emphaseple"/>
-                    </w:rPr>
-                  </w:pPr>
-                </w:p>
-                <w:p>
-                  <w:pPr>
-                    <w:pStyle w:val="Sous-titre"/>
-                    <w:ind w:left="0"/>
-                  </w:pPr>
-                  <w:r>
-                    <w:t>Développeur Web &amp; Mobile</w:t>
-                  </w:r>
-                </w:p>
-                <w:p>
-                  <w:pPr>
-                    <w:widowControl/>
-                    <w:autoSpaceDE w:val="0"/>
-                    <w:autoSpaceDN w:val="0"/>
-                    <w:adjustRightInd w:val="0"/>
-                    <w:rPr>
-                      <w:rStyle w:val="Emphaseple"/>
-                    </w:rPr>
-                  </w:pPr>
-                  <w:r>
-                    <w:rPr>
-                      <w:rStyle w:val="Emphaseple"/>
-                    </w:rPr>
-                    <w:t xml:space="preserve">Centrale Lille Projets </w:t>
-                  </w:r>
-                  <w:r>
-                    <w:rPr>
-                      <w:rStyle w:val="Emphaseple"/>
-                    </w:rPr>
-                    <w:t>-</w:t>
-                  </w:r>
-                  <w:r>
-                    <w:rPr>
-                      <w:rStyle w:val="Emphaseple"/>
-                    </w:rPr>
-                    <w:t xml:space="preserve"> Villeneuve d'Ascq (France) </w:t>
-                  </w:r>
-                  <w:r>
-                    <w:rPr>
-                      <w:rStyle w:val="Emphaseple"/>
-                    </w:rPr>
-                    <w:t>–</w:t>
-                  </w:r>
-                  <w:r>
-                    <w:rPr>
-                      <w:rStyle w:val="Emphaseple"/>
-                    </w:rPr>
-                    <w:t xml:space="preserve"> </w:t>
-                  </w:r>
-                  <w:r>
-                    <w:rPr>
-                      <w:rStyle w:val="Emphaseple"/>
-                    </w:rPr>
-                    <w:t>Avril 2014 – Mai 2015</w:t>
-                  </w:r>
-                </w:p>
-                <w:p>
-                  <w:pPr>
-                    <w:pStyle w:val="Sansinterligne"/>
-                    <w:numPr>
-                      <w:ilvl w:val="0"/>
-                      <w:numId w:val="11"/>
-                    </w:numPr>
-                  </w:pPr>
-                  <w:r>
-                    <w:t>Développement d'une application Web MEAN (MongoDB, ExpressJS, AngularJS, NodeJS) pour Ernst &amp; Young</w:t>
-                  </w:r>
-                </w:p>
-                <w:p>
-                  <w:pPr>
-                    <w:pStyle w:val="Sansinterligne"/>
-                    <w:numPr>
-                      <w:ilvl w:val="0"/>
-                      <w:numId w:val="11"/>
-                    </w:numPr>
-                  </w:pPr>
-                  <w:r>
-                    <w:t>Développement de 2 applications Android pour le centre de recherche CRIGEN de GDF-SUEZ</w:t>
-                  </w:r>
-                </w:p>
-                <w:p>
-                  <w:pPr>
-                    <w:pStyle w:val="Sansinterligne"/>
-                    <w:numPr>
-                      <w:ilvl w:val="0"/>
-                      <w:numId w:val="11"/>
-                    </w:numPr>
-                    <w:rPr>
-                      <w:rStyle w:val="Emphaseple"/>
-                      <w:color w:val="auto"/>
-                      <w:sz w:val="16"/>
-                      <w:szCs w:val="16"/>
-                    </w:rPr>
-                  </w:pPr>
-                  <w:r>
-                    <w:t>Développement du site web http://www.eneora.com/</w:t>
-                  </w:r>
-                </w:p>
-                <w:p>
-                  <w:pPr>
-                    <w:pStyle w:val="Sous-titre"/>
-                    <w:rPr>
-                      <w:rStyle w:val="Emphaseple"/>
-                    </w:rPr>
-                  </w:pPr>
-                </w:p>
-                <w:p>
-                  <w:pPr>
-                    <w:pStyle w:val="Sous-titre"/>
-                    <w:ind w:left="0"/>
-                  </w:pPr>
-                  <w:r>
-                    <w:t>Développeur Logiciel</w:t>
-                  </w:r>
-                </w:p>
-                <w:p>
-                  <w:pPr>
-                    <w:widowControl/>
-                    <w:autoSpaceDE w:val="0"/>
-                    <w:autoSpaceDN w:val="0"/>
-                    <w:adjustRightInd w:val="0"/>
-                    <w:rPr>
-                      <w:rStyle w:val="Emphaseple"/>
-                    </w:rPr>
-                  </w:pPr>
-                  <w:r>
-                    <w:rPr>
-                      <w:rStyle w:val="Emphaseple"/>
-                    </w:rPr>
-                    <w:t xml:space="preserve">Generix Group </w:t>
-                  </w:r>
-                  <w:r>
-                    <w:rPr>
-                      <w:rStyle w:val="Emphaseple"/>
-                    </w:rPr>
-                    <w:t>-</w:t>
-                  </w:r>
-                  <w:r>
-                    <w:rPr>
-                      <w:rStyle w:val="Emphaseple"/>
-                    </w:rPr>
-                    <w:t xml:space="preserve"> Villeneuve d'Ascq (France) </w:t>
-                  </w:r>
-                  <w:r>
-                    <w:rPr>
-                      <w:rStyle w:val="Emphaseple"/>
-                    </w:rPr>
-                    <w:t>-</w:t>
-                  </w:r>
-                  <w:r>
-                    <w:rPr>
-                      <w:rStyle w:val="Emphaseple"/>
-                    </w:rPr>
-                    <w:t xml:space="preserve"> Projet étudiant </w:t>
-                  </w:r>
-                  <w:r>
-                    <w:rPr>
-                      <w:rStyle w:val="Emphaseple"/>
-                    </w:rPr>
-                    <w:t>-</w:t>
-                  </w:r>
-                  <w:r>
-                    <w:rPr>
-                      <w:rStyle w:val="Emphaseple"/>
-                    </w:rPr>
-                    <w:t xml:space="preserve"> Octobre 2013</w:t>
-                  </w:r>
-                  <w:r>
-                    <w:rPr>
-                      <w:rStyle w:val="Emphaseple"/>
-                    </w:rPr>
-                    <w:t xml:space="preserve"> – Mai 2015</w:t>
-                  </w:r>
-                </w:p>
-                <w:p>
-                  <w:pPr>
-                    <w:pStyle w:val="Sansinterligne"/>
-                    <w:numPr>
-                      <w:ilvl w:val="0"/>
-                      <w:numId w:val="12"/>
-                    </w:numPr>
-                  </w:pPr>
-                  <w:r>
-                    <w:t>Intégration de la Réalité Augmentée en entrepôts.</w:t>
-                  </w:r>
-                </w:p>
-                <w:p>
-                  <w:pPr>
-                    <w:pStyle w:val="Sansinterligne"/>
-                    <w:numPr>
-                      <w:ilvl w:val="0"/>
-                      <w:numId w:val="12"/>
-                    </w:numPr>
-                  </w:pPr>
-                  <w:r>
-                    <w:t>Développement d'un Client et d'un serveur JAVA pour les lunettes à Réalité Augmentée de Laster</w:t>
-                  </w:r>
-                  <w:r>
-                    <w:t xml:space="preserve"> </w:t>
-                  </w:r>
-                  <w:r>
-                    <w:t>Technologies.</w:t>
-                  </w:r>
-                </w:p>
-                <w:p>
-                  <w:pPr>
-                    <w:pStyle w:val="Sansinterligne"/>
-                    <w:numPr>
-                      <w:ilvl w:val="0"/>
-                      <w:numId w:val="12"/>
-                    </w:numPr>
-                  </w:pPr>
-                  <w:r>
-                    <w:t>Développement d'une application Android pour les lunettes à Réalité Augmentée Epson Moverio BT-200.</w:t>
-                  </w:r>
-                </w:p>
-                <w:p>
-                  <w:pPr>
-                    <w:rPr>
-                      <w:rStyle w:val="Emphaseple"/>
-                    </w:rPr>
-                  </w:pPr>
-                </w:p>
-              </w:txbxContent>
-            </v:textbox>
-          </v:shape>
-        </w:pict>
+        <w:drawing>
+          <wp:anchor distT="0" distB="0" distL="114300" distR="114300" simplePos="0" relativeHeight="251661824" behindDoc="0" locked="0" layoutInCell="1" allowOverlap="1" wp14:anchorId="0AB0A694" wp14:editId="35F32BF2">
+            <wp:simplePos x="0" y="0"/>
+            <wp:positionH relativeFrom="column">
+              <wp:posOffset>-1569085</wp:posOffset>
+            </wp:positionH>
+            <wp:positionV relativeFrom="paragraph">
+              <wp:posOffset>637540</wp:posOffset>
+            </wp:positionV>
+            <wp:extent cx="142875" cy="107950"/>
+            <wp:effectExtent l="0" t="0" r="0" b="0"/>
+            <wp:wrapNone/>
+            <wp:docPr id="17" name="Image 17"/>
+            <wp:cNvGraphicFramePr>
+              <a:graphicFrameLocks xmlns:a="http://schemas.openxmlformats.org/drawingml/2006/main" noChangeAspect="1"/>
+            </wp:cNvGraphicFramePr>
+            <a:graphic xmlns:a="http://schemas.openxmlformats.org/drawingml/2006/main">
+              <a:graphicData uri="http://schemas.openxmlformats.org/drawingml/2006/picture">
+                <pic:pic xmlns:pic="http://schemas.openxmlformats.org/drawingml/2006/picture">
+                  <pic:nvPicPr>
+                    <pic:cNvPr id="0" name="mail.PNG"/>
+                    <pic:cNvPicPr/>
+                  </pic:nvPicPr>
+                  <pic:blipFill>
+                    <a:blip r:embed="rId15">
+                      <a:extLst>
+                        <a:ext uri="{28A0092B-C50C-407E-A947-70E740481C1C}">
+                          <a14:useLocalDpi xmlns:a14="http://schemas.microsoft.com/office/drawing/2010/main" val="0"/>
+                        </a:ext>
+                      </a:extLst>
+                    </a:blip>
+                    <a:stretch>
+                      <a:fillRect/>
+                    </a:stretch>
+                  </pic:blipFill>
+                  <pic:spPr>
+                    <a:xfrm>
+                      <a:off x="0" y="0"/>
+                      <a:ext cx="142875" cy="107950"/>
+                    </a:xfrm>
+                    <a:prstGeom prst="rect">
+                      <a:avLst/>
+                    </a:prstGeom>
+                  </pic:spPr>
+                </pic:pic>
+              </a:graphicData>
+            </a:graphic>
+            <wp14:sizeRelH relativeFrom="page">
+              <wp14:pctWidth>0</wp14:pctWidth>
+            </wp14:sizeRelH>
+            <wp14:sizeRelV relativeFrom="page">
+              <wp14:pctHeight>0</wp14:pctHeight>
+            </wp14:sizeRelV>
+          </wp:anchor>
+        </w:drawing>
       </w:r>
     </w:p>
     <w:p>
@@ -2894,13 +2925,15 @@
           <w:lang w:val="fr-FR"/>
         </w:rPr>
       </w:pPr>
+      <w:bookmarkStart w:id="0" w:name="_GoBack"/>
+      <w:bookmarkEnd w:id="0"/>
       <w:r>
         <w:rPr>
           <w:lang w:val="fr-FR"/>
         </w:rPr>
         <w:lastRenderedPageBreak/>
         <w:pict>
-          <v:group id="_x0000_s1030" style="position:absolute;margin-left:148.9pt;margin-top:0;width:.1pt;height:841.25pt;z-index:1264;mso-position-horizontal-relative:page;mso-position-vertical-relative:page" coordorigin="2978" coordsize="2,16825">
+          <v:group id="_x0000_s1030" style="position:absolute;margin-left:148.9pt;margin-top:0;width:.1pt;height:841.25pt;z-index:251649536;mso-position-horizontal-relative:page;mso-position-vertical-relative:page" coordorigin="2978" coordsize="2,16825">
             <v:shape id="_x0000_s1031" style="position:absolute;left:2978;width:2;height:16825" coordorigin="2978" coordsize="0,16825" path="m2978,r,16825e" filled="f" stroked="f" strokecolor="#2f2d2b" strokeweight=".16919mm">
               <v:path arrowok="t"/>
             </v:shape>

--- a/CV-matthieu-lemoine.docx
+++ b/CV-matthieu-lemoine.docx
@@ -660,21 +660,7 @@
                       <w:sz w:val="14"/>
                       <w:szCs w:val="14"/>
                     </w:rPr>
-                    <w:t xml:space="preserve">Résidence Léonard de Vinci, </w:t>
-                  </w:r>
-                  <w:r>
-                    <w:rPr>
-                      <w:sz w:val="14"/>
-                      <w:szCs w:val="14"/>
-                    </w:rPr>
-                    <w:t xml:space="preserve">          </w:t>
-                  </w:r>
-                  <w:r>
-                    <w:rPr>
-                      <w:sz w:val="14"/>
-                      <w:szCs w:val="14"/>
-                    </w:rPr>
-                    <w:t>Appartement C303A, 59650 Villeneuve d’Ascq, France</w:t>
+                    <w:t>Lille</w:t>
                   </w:r>
                 </w:p>
                 <w:p>
@@ -750,21 +736,76 @@
                       <w:sz w:val="14"/>
                       <w:szCs w:val="14"/>
                     </w:rPr>
-                    <w:t>développement. Je suis de plus cofondateur de Dside. Dside est une application mobile</w:t>
+                    <w:t xml:space="preserve">développement. Je </w:t>
                   </w:r>
                   <w:r>
                     <w:rPr>
                       <w:sz w:val="14"/>
                       <w:szCs w:val="14"/>
                     </w:rPr>
-                    <w:t xml:space="preserve"> </w:t>
-                  </w:r>
+                    <w:t xml:space="preserve">cherche un poste de full </w:t>
+                  </w:r>
+                  <w:proofErr w:type="spellStart"/>
                   <w:r>
                     <w:rPr>
                       <w:sz w:val="14"/>
                       <w:szCs w:val="14"/>
                     </w:rPr>
-                    <w:t>disponible sur l'App Store et sur Google Play permettant de prendre des décisions en demandant l'avis de ses amis.</w:t>
+                    <w:t>stack</w:t>
+                  </w:r>
+                  <w:proofErr w:type="spellEnd"/>
+                  <w:r>
+                    <w:rPr>
+                      <w:sz w:val="14"/>
+                      <w:szCs w:val="14"/>
+                    </w:rPr>
+                    <w:t xml:space="preserve"> </w:t>
+                  </w:r>
+                  <w:proofErr w:type="spellStart"/>
+                  <w:r>
+                    <w:rPr>
+                      <w:sz w:val="14"/>
+                      <w:szCs w:val="14"/>
+                    </w:rPr>
+                    <w:t>Javascript</w:t>
+                  </w:r>
+                  <w:proofErr w:type="spellEnd"/>
+                  <w:r>
+                    <w:rPr>
+                      <w:sz w:val="14"/>
+                      <w:szCs w:val="14"/>
+                    </w:rPr>
+                    <w:t xml:space="preserve"> </w:t>
+                  </w:r>
+                  <w:proofErr w:type="spellStart"/>
+                  <w:r>
+                    <w:rPr>
+                      <w:sz w:val="14"/>
+                      <w:szCs w:val="14"/>
+                    </w:rPr>
+                    <w:t>developer</w:t>
+                  </w:r>
+                  <w:proofErr w:type="spellEnd"/>
+                  <w:r>
+                    <w:rPr>
+                      <w:sz w:val="14"/>
+                      <w:szCs w:val="14"/>
+                    </w:rPr>
+                    <w:t xml:space="preserve"> dans la région de Lille en startup ou chez un éditeur</w:t>
+                  </w:r>
+                  <w:r>
+                    <w:rPr>
+                      <w:sz w:val="14"/>
+                      <w:szCs w:val="14"/>
+                    </w:rPr>
+                    <w:t xml:space="preserve"> à partir d’octobre 2016</w:t>
+                  </w:r>
+                  <w:r>
+                    <w:rPr>
+                      <w:sz w:val="14"/>
+                      <w:szCs w:val="14"/>
+                    </w:rPr>
+                    <w:t>.</w:t>
                   </w:r>
                 </w:p>
               </w:txbxContent>
@@ -789,6 +830,186 @@
           <w:cols w:space="720"/>
         </w:sectPr>
       </w:pPr>
+      <w:r>
+        <w:rPr>
+          <w:noProof/>
+        </w:rPr>
+        <w:drawing>
+          <wp:anchor distT="0" distB="0" distL="114300" distR="114300" simplePos="0" relativeHeight="251660800" behindDoc="0" locked="0" layoutInCell="1" allowOverlap="1" wp14:anchorId="51A90223" wp14:editId="5BC3D613">
+            <wp:simplePos x="0" y="0"/>
+            <wp:positionH relativeFrom="column">
+              <wp:posOffset>-1581559</wp:posOffset>
+            </wp:positionH>
+            <wp:positionV relativeFrom="paragraph">
+              <wp:posOffset>1021715</wp:posOffset>
+            </wp:positionV>
+            <wp:extent cx="157480" cy="198755"/>
+            <wp:effectExtent l="0" t="0" r="0" b="0"/>
+            <wp:wrapNone/>
+            <wp:docPr id="18" name="Image 18"/>
+            <wp:cNvGraphicFramePr>
+              <a:graphicFrameLocks xmlns:a="http://schemas.openxmlformats.org/drawingml/2006/main" noChangeAspect="1"/>
+            </wp:cNvGraphicFramePr>
+            <a:graphic xmlns:a="http://schemas.openxmlformats.org/drawingml/2006/main">
+              <a:graphicData uri="http://schemas.openxmlformats.org/drawingml/2006/picture">
+                <pic:pic xmlns:pic="http://schemas.openxmlformats.org/drawingml/2006/picture">
+                  <pic:nvPicPr>
+                    <pic:cNvPr id="0" name="phone.PNG"/>
+                    <pic:cNvPicPr/>
+                  </pic:nvPicPr>
+                  <pic:blipFill>
+                    <a:blip r:embed="rId8">
+                      <a:extLst>
+                        <a:ext uri="{28A0092B-C50C-407E-A947-70E740481C1C}">
+                          <a14:useLocalDpi xmlns:a14="http://schemas.microsoft.com/office/drawing/2010/main" val="0"/>
+                        </a:ext>
+                      </a:extLst>
+                    </a:blip>
+                    <a:stretch>
+                      <a:fillRect/>
+                    </a:stretch>
+                  </pic:blipFill>
+                  <pic:spPr>
+                    <a:xfrm>
+                      <a:off x="0" y="0"/>
+                      <a:ext cx="157480" cy="198755"/>
+                    </a:xfrm>
+                    <a:prstGeom prst="rect">
+                      <a:avLst/>
+                    </a:prstGeom>
+                  </pic:spPr>
+                </pic:pic>
+              </a:graphicData>
+            </a:graphic>
+            <wp14:sizeRelH relativeFrom="page">
+              <wp14:pctWidth>0</wp14:pctWidth>
+            </wp14:sizeRelH>
+            <wp14:sizeRelV relativeFrom="page">
+              <wp14:pctHeight>0</wp14:pctHeight>
+            </wp14:sizeRelV>
+          </wp:anchor>
+        </w:drawing>
+      </w:r>
+      <w:r>
+        <w:rPr>
+          <w:noProof/>
+        </w:rPr>
+        <w:drawing>
+          <wp:anchor distT="0" distB="0" distL="114300" distR="114300" simplePos="0" relativeHeight="251661824" behindDoc="0" locked="0" layoutInCell="1" allowOverlap="1" wp14:anchorId="1FE0CFF7" wp14:editId="0E96FE5E">
+            <wp:simplePos x="0" y="0"/>
+            <wp:positionH relativeFrom="column">
+              <wp:posOffset>-1569085</wp:posOffset>
+            </wp:positionH>
+            <wp:positionV relativeFrom="paragraph">
+              <wp:posOffset>820420</wp:posOffset>
+            </wp:positionV>
+            <wp:extent cx="142875" cy="107950"/>
+            <wp:effectExtent l="0" t="0" r="0" b="0"/>
+            <wp:wrapNone/>
+            <wp:docPr id="17" name="Image 17"/>
+            <wp:cNvGraphicFramePr>
+              <a:graphicFrameLocks xmlns:a="http://schemas.openxmlformats.org/drawingml/2006/main" noChangeAspect="1"/>
+            </wp:cNvGraphicFramePr>
+            <a:graphic xmlns:a="http://schemas.openxmlformats.org/drawingml/2006/main">
+              <a:graphicData uri="http://schemas.openxmlformats.org/drawingml/2006/picture">
+                <pic:pic xmlns:pic="http://schemas.openxmlformats.org/drawingml/2006/picture">
+                  <pic:nvPicPr>
+                    <pic:cNvPr id="0" name="mail.PNG"/>
+                    <pic:cNvPicPr/>
+                  </pic:nvPicPr>
+                  <pic:blipFill>
+                    <a:blip r:embed="rId9">
+                      <a:extLst>
+                        <a:ext uri="{28A0092B-C50C-407E-A947-70E740481C1C}">
+                          <a14:useLocalDpi xmlns:a14="http://schemas.microsoft.com/office/drawing/2010/main" val="0"/>
+                        </a:ext>
+                      </a:extLst>
+                    </a:blip>
+                    <a:stretch>
+                      <a:fillRect/>
+                    </a:stretch>
+                  </pic:blipFill>
+                  <pic:spPr>
+                    <a:xfrm>
+                      <a:off x="0" y="0"/>
+                      <a:ext cx="142875" cy="107950"/>
+                    </a:xfrm>
+                    <a:prstGeom prst="rect">
+                      <a:avLst/>
+                    </a:prstGeom>
+                  </pic:spPr>
+                </pic:pic>
+              </a:graphicData>
+            </a:graphic>
+            <wp14:sizeRelH relativeFrom="page">
+              <wp14:pctWidth>0</wp14:pctWidth>
+            </wp14:sizeRelH>
+            <wp14:sizeRelV relativeFrom="page">
+              <wp14:pctHeight>0</wp14:pctHeight>
+            </wp14:sizeRelV>
+          </wp:anchor>
+        </w:drawing>
+      </w:r>
+      <w:r>
+        <w:rPr>
+          <w:noProof/>
+        </w:rPr>
+        <w:drawing>
+          <wp:anchor distT="0" distB="0" distL="114300" distR="114300" simplePos="0" relativeHeight="251659776" behindDoc="0" locked="0" layoutInCell="1" allowOverlap="1" wp14:anchorId="55B47BFE" wp14:editId="08059E97">
+            <wp:simplePos x="0" y="0"/>
+            <wp:positionH relativeFrom="column">
+              <wp:posOffset>-1569085</wp:posOffset>
+            </wp:positionH>
+            <wp:positionV relativeFrom="paragraph">
+              <wp:posOffset>1267460</wp:posOffset>
+            </wp:positionV>
+            <wp:extent cx="107950" cy="148590"/>
+            <wp:effectExtent l="0" t="0" r="0" b="0"/>
+            <wp:wrapNone/>
+            <wp:docPr id="16" name="Image 16"/>
+            <wp:cNvGraphicFramePr>
+              <a:graphicFrameLocks xmlns:a="http://schemas.openxmlformats.org/drawingml/2006/main" noChangeAspect="1"/>
+            </wp:cNvGraphicFramePr>
+            <a:graphic xmlns:a="http://schemas.openxmlformats.org/drawingml/2006/main">
+              <a:graphicData uri="http://schemas.openxmlformats.org/drawingml/2006/picture">
+                <pic:pic xmlns:pic="http://schemas.openxmlformats.org/drawingml/2006/picture">
+                  <pic:nvPicPr>
+                    <pic:cNvPr id="0" name="adresse.PNG"/>
+                    <pic:cNvPicPr/>
+                  </pic:nvPicPr>
+                  <pic:blipFill>
+                    <a:blip r:embed="rId10">
+                      <a:extLst>
+                        <a:ext uri="{28A0092B-C50C-407E-A947-70E740481C1C}">
+                          <a14:useLocalDpi xmlns:a14="http://schemas.microsoft.com/office/drawing/2010/main" val="0"/>
+                        </a:ext>
+                      </a:extLst>
+                    </a:blip>
+                    <a:stretch>
+                      <a:fillRect/>
+                    </a:stretch>
+                  </pic:blipFill>
+                  <pic:spPr>
+                    <a:xfrm>
+                      <a:off x="0" y="0"/>
+                      <a:ext cx="107950" cy="148590"/>
+                    </a:xfrm>
+                    <a:prstGeom prst="rect">
+                      <a:avLst/>
+                    </a:prstGeom>
+                  </pic:spPr>
+                </pic:pic>
+              </a:graphicData>
+            </a:graphic>
+            <wp14:sizeRelH relativeFrom="page">
+              <wp14:pctWidth>0</wp14:pctWidth>
+            </wp14:sizeRelH>
+            <wp14:sizeRelV relativeFrom="page">
+              <wp14:pctHeight>0</wp14:pctHeight>
+            </wp14:sizeRelV>
+          </wp:anchor>
+        </w:drawing>
+      </w:r>
       <w:r>
         <w:rPr>
           <w:rFonts w:ascii="Calibri"/>
@@ -1659,7 +1880,7 @@
           <w:noProof/>
         </w:rPr>
         <w:drawing>
-          <wp:anchor distT="0" distB="0" distL="114300" distR="114300" simplePos="0" relativeHeight="251657728" behindDoc="0" locked="0" layoutInCell="1" allowOverlap="1" wp14:anchorId="7ED1C722" wp14:editId="50D1552B">
+          <wp:anchor distT="0" distB="0" distL="114300" distR="114300" simplePos="0" relativeHeight="251657728" behindDoc="0" locked="0" layoutInCell="1" allowOverlap="1" wp14:anchorId="5AA1ACC5" wp14:editId="076DD7F6">
             <wp:simplePos x="0" y="0"/>
             <wp:positionH relativeFrom="column">
               <wp:posOffset>4723406</wp:posOffset>
@@ -1682,7 +1903,7 @@
                     <pic:cNvPicPr/>
                   </pic:nvPicPr>
                   <pic:blipFill>
-                    <a:blip r:embed="rId8">
+                    <a:blip r:embed="rId11">
                       <a:extLst>
                         <a:ext uri="{28A0092B-C50C-407E-A947-70E740481C1C}">
                           <a14:useLocalDpi xmlns:a14="http://schemas.microsoft.com/office/drawing/2010/main" val="0"/>
@@ -1719,7 +1940,7 @@
           <w:noProof/>
         </w:rPr>
         <w:drawing>
-          <wp:anchor distT="0" distB="0" distL="114300" distR="114300" simplePos="0" relativeHeight="251662848" behindDoc="0" locked="0" layoutInCell="1" allowOverlap="1" wp14:anchorId="09BD292B" wp14:editId="38E1023B">
+          <wp:anchor distT="0" distB="0" distL="114300" distR="114300" simplePos="0" relativeHeight="251662848" behindDoc="0" locked="0" layoutInCell="1" allowOverlap="1" wp14:anchorId="1C02BC68" wp14:editId="30029290">
             <wp:simplePos x="0" y="0"/>
             <wp:positionH relativeFrom="column">
               <wp:posOffset>4614545</wp:posOffset>
@@ -1742,7 +1963,7 @@
                     <pic:cNvPicPr/>
                   </pic:nvPicPr>
                   <pic:blipFill>
-                    <a:blip r:embed="rId9">
+                    <a:blip r:embed="rId12">
                       <a:extLst>
                         <a:ext uri="{28A0092B-C50C-407E-A947-70E740481C1C}">
                           <a14:useLocalDpi xmlns:a14="http://schemas.microsoft.com/office/drawing/2010/main" val="0"/>
@@ -1784,7 +2005,7 @@
           <w:szCs w:val="28"/>
         </w:rPr>
         <w:drawing>
-          <wp:anchor distT="0" distB="0" distL="114300" distR="114300" simplePos="0" relativeHeight="251664896" behindDoc="0" locked="0" layoutInCell="1" allowOverlap="1" wp14:anchorId="2B1F6056" wp14:editId="6DBF80FB">
+          <wp:anchor distT="0" distB="0" distL="114300" distR="114300" simplePos="0" relativeHeight="251664896" behindDoc="0" locked="0" layoutInCell="1" allowOverlap="1" wp14:anchorId="6DBD5B4D" wp14:editId="146493A2">
             <wp:simplePos x="0" y="0"/>
             <wp:positionH relativeFrom="column">
               <wp:posOffset>4718050</wp:posOffset>
@@ -1807,7 +2028,7 @@
                     <pic:cNvPicPr/>
                   </pic:nvPicPr>
                   <pic:blipFill>
-                    <a:blip r:embed="rId10">
+                    <a:blip r:embed="rId13">
                       <a:extLst>
                         <a:ext uri="{28A0092B-C50C-407E-A947-70E740481C1C}">
                           <a14:useLocalDpi xmlns:a14="http://schemas.microsoft.com/office/drawing/2010/main" val="0"/>
@@ -1849,7 +2070,7 @@
           <w:szCs w:val="28"/>
         </w:rPr>
         <w:drawing>
-          <wp:anchor distT="0" distB="0" distL="114300" distR="114300" simplePos="0" relativeHeight="251663872" behindDoc="0" locked="0" layoutInCell="1" allowOverlap="1" wp14:anchorId="66C410CC" wp14:editId="0AC54671">
+          <wp:anchor distT="0" distB="0" distL="114300" distR="114300" simplePos="0" relativeHeight="251663872" behindDoc="0" locked="0" layoutInCell="1" allowOverlap="1" wp14:anchorId="71806EA9" wp14:editId="67224E2A">
             <wp:simplePos x="0" y="0"/>
             <wp:positionH relativeFrom="column">
               <wp:posOffset>4750435</wp:posOffset>
@@ -1872,7 +2093,7 @@
                     <pic:cNvPicPr/>
                   </pic:nvPicPr>
                   <pic:blipFill>
-                    <a:blip r:embed="rId11">
+                    <a:blip r:embed="rId14">
                       <a:extLst>
                         <a:ext uri="{28A0092B-C50C-407E-A947-70E740481C1C}">
                           <a14:useLocalDpi xmlns:a14="http://schemas.microsoft.com/office/drawing/2010/main" val="0"/>
@@ -1914,7 +2135,7 @@
           <w:szCs w:val="28"/>
         </w:rPr>
         <w:drawing>
-          <wp:anchor distT="0" distB="0" distL="114300" distR="114300" simplePos="0" relativeHeight="251665920" behindDoc="0" locked="0" layoutInCell="1" allowOverlap="1" wp14:anchorId="4D2C18D8" wp14:editId="2FC1EE5C">
+          <wp:anchor distT="0" distB="0" distL="114300" distR="114300" simplePos="0" relativeHeight="251665920" behindDoc="0" locked="0" layoutInCell="1" allowOverlap="1" wp14:anchorId="2A1D9C5E" wp14:editId="4D048655">
             <wp:simplePos x="0" y="0"/>
             <wp:positionH relativeFrom="column">
               <wp:posOffset>4745355</wp:posOffset>
@@ -1937,7 +2158,7 @@
                     <pic:cNvPicPr/>
                   </pic:nvPicPr>
                   <pic:blipFill>
-                    <a:blip r:embed="rId12">
+                    <a:blip r:embed="rId15">
                       <a:extLst>
                         <a:ext uri="{28A0092B-C50C-407E-A947-70E740481C1C}">
                           <a14:useLocalDpi xmlns:a14="http://schemas.microsoft.com/office/drawing/2010/main" val="0"/>
@@ -2149,6 +2370,8 @@
                   <w:r>
                     <w:t>AngularJS</w:t>
                   </w:r>
+                  <w:bookmarkStart w:id="0" w:name="_GoBack"/>
+                  <w:bookmarkEnd w:id="0"/>
                   <w:proofErr w:type="spellEnd"/>
                 </w:p>
                 <w:p>
@@ -2735,186 +2958,6 @@
           </v:shape>
         </w:pict>
       </w:r>
-      <w:r>
-        <w:rPr>
-          <w:noProof/>
-        </w:rPr>
-        <w:drawing>
-          <wp:anchor distT="0" distB="0" distL="114300" distR="114300" simplePos="0" relativeHeight="251659776" behindDoc="0" locked="0" layoutInCell="1" allowOverlap="1" wp14:anchorId="3DE21BBC" wp14:editId="264ECCBF">
-            <wp:simplePos x="0" y="0"/>
-            <wp:positionH relativeFrom="column">
-              <wp:posOffset>-1569692</wp:posOffset>
-            </wp:positionH>
-            <wp:positionV relativeFrom="paragraph">
-              <wp:posOffset>1156887</wp:posOffset>
-            </wp:positionV>
-            <wp:extent cx="107950" cy="148590"/>
-            <wp:effectExtent l="0" t="0" r="0" b="0"/>
-            <wp:wrapNone/>
-            <wp:docPr id="16" name="Image 16"/>
-            <wp:cNvGraphicFramePr>
-              <a:graphicFrameLocks xmlns:a="http://schemas.openxmlformats.org/drawingml/2006/main" noChangeAspect="1"/>
-            </wp:cNvGraphicFramePr>
-            <a:graphic xmlns:a="http://schemas.openxmlformats.org/drawingml/2006/main">
-              <a:graphicData uri="http://schemas.openxmlformats.org/drawingml/2006/picture">
-                <pic:pic xmlns:pic="http://schemas.openxmlformats.org/drawingml/2006/picture">
-                  <pic:nvPicPr>
-                    <pic:cNvPr id="0" name="adresse.PNG"/>
-                    <pic:cNvPicPr/>
-                  </pic:nvPicPr>
-                  <pic:blipFill>
-                    <a:blip r:embed="rId13">
-                      <a:extLst>
-                        <a:ext uri="{28A0092B-C50C-407E-A947-70E740481C1C}">
-                          <a14:useLocalDpi xmlns:a14="http://schemas.microsoft.com/office/drawing/2010/main" val="0"/>
-                        </a:ext>
-                      </a:extLst>
-                    </a:blip>
-                    <a:stretch>
-                      <a:fillRect/>
-                    </a:stretch>
-                  </pic:blipFill>
-                  <pic:spPr>
-                    <a:xfrm>
-                      <a:off x="0" y="0"/>
-                      <a:ext cx="107950" cy="148590"/>
-                    </a:xfrm>
-                    <a:prstGeom prst="rect">
-                      <a:avLst/>
-                    </a:prstGeom>
-                  </pic:spPr>
-                </pic:pic>
-              </a:graphicData>
-            </a:graphic>
-            <wp14:sizeRelH relativeFrom="page">
-              <wp14:pctWidth>0</wp14:pctWidth>
-            </wp14:sizeRelH>
-            <wp14:sizeRelV relativeFrom="page">
-              <wp14:pctHeight>0</wp14:pctHeight>
-            </wp14:sizeRelV>
-          </wp:anchor>
-        </w:drawing>
-      </w:r>
-      <w:r>
-        <w:rPr>
-          <w:noProof/>
-        </w:rPr>
-        <w:drawing>
-          <wp:anchor distT="0" distB="0" distL="114300" distR="114300" simplePos="0" relativeHeight="251660800" behindDoc="0" locked="0" layoutInCell="1" allowOverlap="1" wp14:anchorId="38117FDF" wp14:editId="1263689A">
-            <wp:simplePos x="0" y="0"/>
-            <wp:positionH relativeFrom="column">
-              <wp:posOffset>-1585595</wp:posOffset>
-            </wp:positionH>
-            <wp:positionV relativeFrom="paragraph">
-              <wp:posOffset>862965</wp:posOffset>
-            </wp:positionV>
-            <wp:extent cx="157480" cy="198755"/>
-            <wp:effectExtent l="0" t="0" r="0" b="0"/>
-            <wp:wrapNone/>
-            <wp:docPr id="18" name="Image 18"/>
-            <wp:cNvGraphicFramePr>
-              <a:graphicFrameLocks xmlns:a="http://schemas.openxmlformats.org/drawingml/2006/main" noChangeAspect="1"/>
-            </wp:cNvGraphicFramePr>
-            <a:graphic xmlns:a="http://schemas.openxmlformats.org/drawingml/2006/main">
-              <a:graphicData uri="http://schemas.openxmlformats.org/drawingml/2006/picture">
-                <pic:pic xmlns:pic="http://schemas.openxmlformats.org/drawingml/2006/picture">
-                  <pic:nvPicPr>
-                    <pic:cNvPr id="0" name="phone.PNG"/>
-                    <pic:cNvPicPr/>
-                  </pic:nvPicPr>
-                  <pic:blipFill>
-                    <a:blip r:embed="rId14">
-                      <a:extLst>
-                        <a:ext uri="{28A0092B-C50C-407E-A947-70E740481C1C}">
-                          <a14:useLocalDpi xmlns:a14="http://schemas.microsoft.com/office/drawing/2010/main" val="0"/>
-                        </a:ext>
-                      </a:extLst>
-                    </a:blip>
-                    <a:stretch>
-                      <a:fillRect/>
-                    </a:stretch>
-                  </pic:blipFill>
-                  <pic:spPr>
-                    <a:xfrm>
-                      <a:off x="0" y="0"/>
-                      <a:ext cx="157480" cy="198755"/>
-                    </a:xfrm>
-                    <a:prstGeom prst="rect">
-                      <a:avLst/>
-                    </a:prstGeom>
-                  </pic:spPr>
-                </pic:pic>
-              </a:graphicData>
-            </a:graphic>
-            <wp14:sizeRelH relativeFrom="page">
-              <wp14:pctWidth>0</wp14:pctWidth>
-            </wp14:sizeRelH>
-            <wp14:sizeRelV relativeFrom="page">
-              <wp14:pctHeight>0</wp14:pctHeight>
-            </wp14:sizeRelV>
-          </wp:anchor>
-        </w:drawing>
-      </w:r>
-      <w:r>
-        <w:rPr>
-          <w:noProof/>
-        </w:rPr>
-        <w:drawing>
-          <wp:anchor distT="0" distB="0" distL="114300" distR="114300" simplePos="0" relativeHeight="251661824" behindDoc="0" locked="0" layoutInCell="1" allowOverlap="1" wp14:anchorId="0AB0A694" wp14:editId="35F32BF2">
-            <wp:simplePos x="0" y="0"/>
-            <wp:positionH relativeFrom="column">
-              <wp:posOffset>-1569085</wp:posOffset>
-            </wp:positionH>
-            <wp:positionV relativeFrom="paragraph">
-              <wp:posOffset>637540</wp:posOffset>
-            </wp:positionV>
-            <wp:extent cx="142875" cy="107950"/>
-            <wp:effectExtent l="0" t="0" r="0" b="0"/>
-            <wp:wrapNone/>
-            <wp:docPr id="17" name="Image 17"/>
-            <wp:cNvGraphicFramePr>
-              <a:graphicFrameLocks xmlns:a="http://schemas.openxmlformats.org/drawingml/2006/main" noChangeAspect="1"/>
-            </wp:cNvGraphicFramePr>
-            <a:graphic xmlns:a="http://schemas.openxmlformats.org/drawingml/2006/main">
-              <a:graphicData uri="http://schemas.openxmlformats.org/drawingml/2006/picture">
-                <pic:pic xmlns:pic="http://schemas.openxmlformats.org/drawingml/2006/picture">
-                  <pic:nvPicPr>
-                    <pic:cNvPr id="0" name="mail.PNG"/>
-                    <pic:cNvPicPr/>
-                  </pic:nvPicPr>
-                  <pic:blipFill>
-                    <a:blip r:embed="rId15">
-                      <a:extLst>
-                        <a:ext uri="{28A0092B-C50C-407E-A947-70E740481C1C}">
-                          <a14:useLocalDpi xmlns:a14="http://schemas.microsoft.com/office/drawing/2010/main" val="0"/>
-                        </a:ext>
-                      </a:extLst>
-                    </a:blip>
-                    <a:stretch>
-                      <a:fillRect/>
-                    </a:stretch>
-                  </pic:blipFill>
-                  <pic:spPr>
-                    <a:xfrm>
-                      <a:off x="0" y="0"/>
-                      <a:ext cx="142875" cy="107950"/>
-                    </a:xfrm>
-                    <a:prstGeom prst="rect">
-                      <a:avLst/>
-                    </a:prstGeom>
-                  </pic:spPr>
-                </pic:pic>
-              </a:graphicData>
-            </a:graphic>
-            <wp14:sizeRelH relativeFrom="page">
-              <wp14:pctWidth>0</wp14:pctWidth>
-            </wp14:sizeRelH>
-            <wp14:sizeRelV relativeFrom="page">
-              <wp14:pctHeight>0</wp14:pctHeight>
-            </wp14:sizeRelV>
-          </wp:anchor>
-        </w:drawing>
-      </w:r>
     </w:p>
     <w:p>
       <w:pPr>
@@ -2925,8 +2968,6 @@
           <w:lang w:val="fr-FR"/>
         </w:rPr>
       </w:pPr>
-      <w:bookmarkStart w:id="0" w:name="_GoBack"/>
-      <w:bookmarkEnd w:id="0"/>
       <w:r>
         <w:rPr>
           <w:lang w:val="fr-FR"/>
